--- a/Docs/Test Procedure.docx
+++ b/Docs/Test Procedure.docx
@@ -1,11 +1,1897 @@
 
-<file path=word/document2.xml><?xml version="1.0" encoding="utf-8"?>
-<w:document xmlns:wpc="http://schemas.microsoft.com/office/word/2010/wordprocessingCanvas" xmlns:mc="http://schemas.openxmlformats.org/markup-compatibility/2006" xmlns:o="urn:schemas-microsoft-com:office:office" xmlns:r="http://schemas.openxmlformats.org/officeDocument/2006/relationships" xmlns:m="http://schemas.openxmlformats.org/officeDocument/2006/math" xmlns:v="urn:schemas-microsoft-com:vml" xmlns:wp14="http://schemas.microsoft.com/office/word/2010/wordprocessingDrawing" xmlns:wp="http://schemas.openxmlformats.org/drawingml/2006/wordprocessingDrawing" xmlns:w10="urn:schemas-microsoft-com:office:word" xmlns:w="http://schemas.openxmlformats.org/wordprocessingml/2006/main" xmlns:w14="http://schemas.microsoft.com/office/word/2010/wordml" xmlns:w15="http://schemas.microsoft.com/office/word/2012/wordml" xmlns:wpg="http://schemas.microsoft.com/office/word/2010/wordprocessingGroup" xmlns:wpi="http://schemas.microsoft.com/office/word/2010/wordprocessingInk" xmlns:wne="http://schemas.microsoft.com/office/word/2006/wordml" xmlns:wps="http://schemas.microsoft.com/office/word/2010/wordprocessingShape" mc:Ignorable="w14 w15 wp14">
+<file path=word/document.xml><?xml version="1.0" encoding="utf-8"?>
+<w:document xmlns:wpc="http://schemas.microsoft.com/office/word/2010/wordprocessingCanvas" xmlns:cx="http://schemas.microsoft.com/office/drawing/2014/chartex" xmlns:cx1="http://schemas.microsoft.com/office/drawing/2015/9/8/chartex" xmlns:cx2="http://schemas.microsoft.com/office/drawing/2015/10/21/chartex" xmlns:cx3="http://schemas.microsoft.com/office/drawing/2016/5/9/chartex" xmlns:cx4="http://schemas.microsoft.com/office/drawing/2016/5/10/chartex" xmlns:cx5="http://schemas.microsoft.com/office/drawing/2016/5/11/chartex" xmlns:cx6="http://schemas.microsoft.com/office/drawing/2016/5/12/chartex" xmlns:cx7="http://schemas.microsoft.com/office/drawing/2016/5/13/chartex" xmlns:cx8="http://schemas.microsoft.com/office/drawing/2016/5/14/chartex" xmlns:mc="http://schemas.openxmlformats.org/markup-compatibility/2006" xmlns:aink="http://schemas.microsoft.com/office/drawing/2016/ink" xmlns:am3d="http://schemas.microsoft.com/office/drawing/2017/model3d" xmlns:o="urn:schemas-microsoft-com:office:office" xmlns:r="http://schemas.openxmlformats.org/officeDocument/2006/relationships" xmlns:m="http://schemas.openxmlformats.org/officeDocument/2006/math" xmlns:v="urn:schemas-microsoft-com:vml" xmlns:wp14="http://schemas.microsoft.com/office/word/2010/wordprocessingDrawing" xmlns:wp="http://schemas.openxmlformats.org/drawingml/2006/wordprocessingDrawing" xmlns:w10="urn:schemas-microsoft-com:office:word" xmlns:w="http://schemas.openxmlformats.org/wordprocessingml/2006/main" xmlns:w14="http://schemas.microsoft.com/office/word/2010/wordml" xmlns:w15="http://schemas.microsoft.com/office/word/2012/wordml" xmlns:w16cex="http://schemas.microsoft.com/office/word/2018/wordml/cex" xmlns:w16cid="http://schemas.microsoft.com/office/word/2016/wordml/cid" xmlns:w16="http://schemas.microsoft.com/office/word/2018/wordml" xmlns:w16se="http://schemas.microsoft.com/office/word/2015/wordml/symex" xmlns:wpg="http://schemas.microsoft.com/office/word/2010/wordprocessingGroup" xmlns:wpi="http://schemas.microsoft.com/office/word/2010/wordprocessingInk" xmlns:wne="http://schemas.microsoft.com/office/word/2006/wordml" xmlns:wps="http://schemas.microsoft.com/office/word/2010/wordprocessingShape" mc:Ignorable="w14 w15 w16se w16cid w16 w16cex wp14">
   <w:body>
-    <w:p xmlns:wp14="http://schemas.microsoft.com/office/word/2010/wordml" wp14:textId="77777777">
-      <w:bookmarkStart w:id="0" w:name="_GoBack"/>
-      <w:bookmarkEnd w:id="0"/>
+    <w:p>
+      <w:pPr>
+        <w:spacing w:after="0" w:line="240" w:lineRule="auto"/>
+        <w:ind w:left="360"/>
+        <w:textAlignment w:val="baseline"/>
+        <w:rPr>
+          <w:rFonts w:ascii="Segoe UI" w:eastAsia="Times New Roman" w:hAnsi="Segoe UI" w:cs="Segoe UI"/>
+          <w:sz w:val="18"/>
+          <w:szCs w:val="18"/>
+        </w:rPr>
+      </w:pPr>
+      <w:r>
+        <w:rPr>
+          <w:rFonts w:ascii="Times New Roman" w:eastAsia="Times New Roman" w:hAnsi="Times New Roman" w:cs="Times New Roman"/>
+          <w:b/>
+          <w:bCs/>
+          <w:sz w:val="24"/>
+          <w:szCs w:val="24"/>
+        </w:rPr>
+        <w:t xml:space="preserve">AXI </w:t>
+      </w:r>
+      <w:r>
+        <w:rPr>
+          <w:rFonts w:ascii="Times New Roman" w:eastAsia="Times New Roman" w:hAnsi="Times New Roman" w:cs="Times New Roman"/>
+          <w:b/>
+          <w:bCs/>
+          <w:sz w:val="24"/>
+          <w:szCs w:val="24"/>
+        </w:rPr>
+        <w:t>Test Procedures:</w:t>
+      </w:r>
+      <w:r>
+        <w:rPr>
+          <w:rFonts w:ascii="Times New Roman" w:eastAsia="Times New Roman" w:hAnsi="Times New Roman" w:cs="Times New Roman"/>
+          <w:sz w:val="24"/>
+          <w:szCs w:val="24"/>
+        </w:rPr>
+        <w:t> </w:t>
+      </w:r>
     </w:p>
+    <w:tbl>
+      <w:tblPr>
+        <w:tblW w:w="0" w:type="dxa"/>
+        <w:tblBorders>
+          <w:top w:val="outset" w:sz="6" w:space="0" w:color="auto"/>
+          <w:left w:val="outset" w:sz="6" w:space="0" w:color="auto"/>
+          <w:bottom w:val="outset" w:sz="6" w:space="0" w:color="auto"/>
+          <w:right w:val="outset" w:sz="6" w:space="0" w:color="auto"/>
+        </w:tblBorders>
+        <w:tblCellMar>
+          <w:left w:w="0" w:type="dxa"/>
+          <w:right w:w="0" w:type="dxa"/>
+        </w:tblCellMar>
+        <w:tblLook w:val="04A0" w:firstRow="1" w:lastRow="0" w:firstColumn="1" w:lastColumn="0" w:noHBand="0" w:noVBand="1"/>
+      </w:tblPr>
+      <w:tblGrid>
+        <w:gridCol w:w="4680"/>
+        <w:gridCol w:w="4664"/>
+      </w:tblGrid>
+      <w:tr>
+        <w:tc>
+          <w:tcPr>
+            <w:tcW w:w="4680" w:type="dxa"/>
+            <w:tcBorders>
+              <w:top w:val="single" w:sz="6" w:space="0" w:color="000000"/>
+              <w:left w:val="single" w:sz="6" w:space="0" w:color="000000"/>
+              <w:bottom w:val="single" w:sz="6" w:space="0" w:color="000000"/>
+              <w:right w:val="single" w:sz="6" w:space="0" w:color="000000"/>
+            </w:tcBorders>
+            <w:shd w:val="clear" w:color="auto" w:fill="auto"/>
+            <w:hideMark/>
+          </w:tcPr>
+          <w:p>
+            <w:pPr>
+              <w:spacing w:after="0" w:line="240" w:lineRule="auto"/>
+              <w:textAlignment w:val="baseline"/>
+              <w:rPr>
+                <w:rFonts w:ascii="Times New Roman" w:eastAsia="Times New Roman" w:hAnsi="Times New Roman" w:cs="Times New Roman"/>
+                <w:sz w:val="24"/>
+                <w:szCs w:val="24"/>
+              </w:rPr>
+            </w:pPr>
+            <w:r>
+              <w:rPr>
+                <w:rFonts w:ascii="Times New Roman" w:eastAsia="Times New Roman" w:hAnsi="Times New Roman" w:cs="Times New Roman"/>
+                <w:sz w:val="24"/>
+                <w:szCs w:val="24"/>
+              </w:rPr>
+              <w:t>RT_1: All outgoing signals shall be set to ‘0’ if the following condition is met  </w:t>
+            </w:r>
+          </w:p>
+          <w:p>
+            <w:pPr>
+              <w:spacing w:after="0" w:line="240" w:lineRule="auto"/>
+              <w:textAlignment w:val="baseline"/>
+              <w:rPr>
+                <w:rFonts w:ascii="Times New Roman" w:eastAsia="Times New Roman" w:hAnsi="Times New Roman" w:cs="Times New Roman"/>
+                <w:sz w:val="24"/>
+                <w:szCs w:val="24"/>
+              </w:rPr>
+            </w:pPr>
+            <w:r>
+              <w:rPr>
+                <w:rFonts w:ascii="Times New Roman" w:eastAsia="Times New Roman" w:hAnsi="Times New Roman" w:cs="Times New Roman"/>
+                <w:sz w:val="24"/>
+                <w:szCs w:val="24"/>
+              </w:rPr>
+              <w:t> </w:t>
+            </w:r>
+          </w:p>
+          <w:p>
+            <w:pPr>
+              <w:numPr>
+                <w:ilvl w:val="0"/>
+                <w:numId w:val="1"/>
+              </w:numPr>
+              <w:spacing w:after="0" w:line="240" w:lineRule="auto"/>
+              <w:ind w:left="360" w:firstLine="0"/>
+              <w:textAlignment w:val="baseline"/>
+              <w:rPr>
+                <w:rFonts w:ascii="Calibri" w:eastAsia="Times New Roman" w:hAnsi="Calibri" w:cs="Calibri"/>
+                <w:sz w:val="24"/>
+                <w:szCs w:val="24"/>
+              </w:rPr>
+            </w:pPr>
+            <w:r>
+              <w:rPr>
+                <w:rFonts w:ascii="Times New Roman" w:eastAsia="Times New Roman" w:hAnsi="Times New Roman" w:cs="Times New Roman"/>
+                <w:sz w:val="24"/>
+                <w:szCs w:val="24"/>
+              </w:rPr>
+              <w:t>‘S_AXI_ARESETN’ is ‘0’ </w:t>
+            </w:r>
+          </w:p>
+          <w:p>
+            <w:pPr>
+              <w:spacing w:after="0" w:line="240" w:lineRule="auto"/>
+              <w:textAlignment w:val="baseline"/>
+              <w:rPr>
+                <w:rFonts w:ascii="Times New Roman" w:eastAsia="Times New Roman" w:hAnsi="Times New Roman" w:cs="Times New Roman"/>
+                <w:sz w:val="24"/>
+                <w:szCs w:val="24"/>
+              </w:rPr>
+            </w:pPr>
+            <w:r>
+              <w:rPr>
+                <w:rFonts w:ascii="Times New Roman" w:eastAsia="Times New Roman" w:hAnsi="Times New Roman" w:cs="Times New Roman"/>
+                <w:sz w:val="24"/>
+                <w:szCs w:val="24"/>
+              </w:rPr>
+              <w:t> </w:t>
+            </w:r>
+          </w:p>
+        </w:tc>
+        <w:tc>
+          <w:tcPr>
+            <w:tcW w:w="4680" w:type="dxa"/>
+            <w:tcBorders>
+              <w:top w:val="single" w:sz="6" w:space="0" w:color="000000"/>
+              <w:left w:val="nil"/>
+              <w:bottom w:val="single" w:sz="6" w:space="0" w:color="000000"/>
+              <w:right w:val="single" w:sz="6" w:space="0" w:color="000000"/>
+            </w:tcBorders>
+            <w:shd w:val="clear" w:color="auto" w:fill="auto"/>
+            <w:hideMark/>
+          </w:tcPr>
+          <w:p>
+            <w:pPr>
+              <w:spacing w:after="0" w:line="240" w:lineRule="auto"/>
+              <w:textAlignment w:val="baseline"/>
+              <w:rPr>
+                <w:rFonts w:ascii="Times New Roman" w:eastAsia="Times New Roman" w:hAnsi="Times New Roman" w:cs="Times New Roman"/>
+                <w:sz w:val="24"/>
+                <w:szCs w:val="24"/>
+              </w:rPr>
+            </w:pPr>
+            <w:r>
+              <w:rPr>
+                <w:rFonts w:ascii="Times New Roman" w:eastAsia="Times New Roman" w:hAnsi="Times New Roman" w:cs="Times New Roman"/>
+                <w:sz w:val="24"/>
+                <w:szCs w:val="24"/>
+              </w:rPr>
+              <w:t>1 </w:t>
+            </w:r>
+          </w:p>
+        </w:tc>
+      </w:tr>
+      <w:tr>
+        <w:tc>
+          <w:tcPr>
+            <w:tcW w:w="4680" w:type="dxa"/>
+            <w:tcBorders>
+              <w:top w:val="nil"/>
+              <w:left w:val="single" w:sz="6" w:space="0" w:color="000000"/>
+              <w:bottom w:val="single" w:sz="6" w:space="0" w:color="000000"/>
+              <w:right w:val="single" w:sz="6" w:space="0" w:color="000000"/>
+            </w:tcBorders>
+            <w:shd w:val="clear" w:color="auto" w:fill="auto"/>
+            <w:hideMark/>
+          </w:tcPr>
+          <w:p>
+            <w:pPr>
+              <w:spacing w:after="0" w:line="240" w:lineRule="auto"/>
+              <w:textAlignment w:val="baseline"/>
+              <w:rPr>
+                <w:rFonts w:ascii="Times New Roman" w:eastAsia="Times New Roman" w:hAnsi="Times New Roman" w:cs="Times New Roman"/>
+                <w:sz w:val="24"/>
+                <w:szCs w:val="24"/>
+              </w:rPr>
+            </w:pPr>
+            <w:r>
+              <w:rPr>
+                <w:rFonts w:ascii="Times New Roman" w:eastAsia="Times New Roman" w:hAnsi="Times New Roman" w:cs="Times New Roman"/>
+                <w:sz w:val="24"/>
+                <w:szCs w:val="24"/>
+              </w:rPr>
+              <w:t>RT_2: RSTATE shall be in wait_for_address_valid if the below condition is met </w:t>
+            </w:r>
+          </w:p>
+          <w:p>
+            <w:pPr>
+              <w:numPr>
+                <w:ilvl w:val="0"/>
+                <w:numId w:val="2"/>
+              </w:numPr>
+              <w:spacing w:after="0" w:line="240" w:lineRule="auto"/>
+              <w:ind w:left="360" w:firstLine="0"/>
+              <w:textAlignment w:val="baseline"/>
+              <w:rPr>
+                <w:rFonts w:ascii="Calibri" w:eastAsia="Times New Roman" w:hAnsi="Calibri" w:cs="Calibri"/>
+                <w:sz w:val="24"/>
+                <w:szCs w:val="24"/>
+              </w:rPr>
+            </w:pPr>
+            <w:r>
+              <w:rPr>
+                <w:rFonts w:ascii="Times New Roman" w:eastAsia="Times New Roman" w:hAnsi="Times New Roman" w:cs="Times New Roman"/>
+                <w:sz w:val="24"/>
+                <w:szCs w:val="24"/>
+              </w:rPr>
+              <w:t>‘S_AXI_ARREADY’ is ‘1’ </w:t>
+            </w:r>
+          </w:p>
+        </w:tc>
+        <w:tc>
+          <w:tcPr>
+            <w:tcW w:w="4680" w:type="dxa"/>
+            <w:tcBorders>
+              <w:top w:val="nil"/>
+              <w:left w:val="nil"/>
+              <w:bottom w:val="single" w:sz="6" w:space="0" w:color="000000"/>
+              <w:right w:val="single" w:sz="6" w:space="0" w:color="000000"/>
+            </w:tcBorders>
+            <w:shd w:val="clear" w:color="auto" w:fill="auto"/>
+            <w:hideMark/>
+          </w:tcPr>
+          <w:p>
+            <w:pPr>
+              <w:spacing w:after="0" w:line="240" w:lineRule="auto"/>
+              <w:textAlignment w:val="baseline"/>
+              <w:rPr>
+                <w:rFonts w:ascii="Times New Roman" w:eastAsia="Times New Roman" w:hAnsi="Times New Roman" w:cs="Times New Roman"/>
+                <w:sz w:val="24"/>
+                <w:szCs w:val="24"/>
+              </w:rPr>
+            </w:pPr>
+            <w:r>
+              <w:rPr>
+                <w:rFonts w:ascii="Times New Roman" w:eastAsia="Times New Roman" w:hAnsi="Times New Roman" w:cs="Times New Roman"/>
+                <w:sz w:val="24"/>
+                <w:szCs w:val="24"/>
+              </w:rPr>
+              <w:t>2,3,4,5 </w:t>
+            </w:r>
+          </w:p>
+        </w:tc>
+      </w:tr>
+      <w:tr>
+        <w:tc>
+          <w:tcPr>
+            <w:tcW w:w="4680" w:type="dxa"/>
+            <w:tcBorders>
+              <w:top w:val="nil"/>
+              <w:left w:val="single" w:sz="6" w:space="0" w:color="000000"/>
+              <w:bottom w:val="single" w:sz="6" w:space="0" w:color="000000"/>
+              <w:right w:val="single" w:sz="6" w:space="0" w:color="000000"/>
+            </w:tcBorders>
+            <w:shd w:val="clear" w:color="auto" w:fill="auto"/>
+            <w:hideMark/>
+          </w:tcPr>
+          <w:p>
+            <w:pPr>
+              <w:spacing w:after="0" w:line="240" w:lineRule="auto"/>
+              <w:textAlignment w:val="baseline"/>
+              <w:rPr>
+                <w:rFonts w:ascii="Times New Roman" w:eastAsia="Times New Roman" w:hAnsi="Times New Roman" w:cs="Times New Roman"/>
+                <w:sz w:val="24"/>
+                <w:szCs w:val="24"/>
+              </w:rPr>
+            </w:pPr>
+            <w:r>
+              <w:rPr>
+                <w:rFonts w:ascii="Times New Roman" w:eastAsia="Times New Roman" w:hAnsi="Times New Roman" w:cs="Times New Roman"/>
+                <w:sz w:val="24"/>
+                <w:szCs w:val="24"/>
+              </w:rPr>
+              <w:t>RT_3:  </w:t>
+            </w:r>
+          </w:p>
+          <w:p>
+            <w:pPr>
+              <w:spacing w:after="0" w:line="240" w:lineRule="auto"/>
+              <w:textAlignment w:val="baseline"/>
+              <w:rPr>
+                <w:rFonts w:ascii="Times New Roman" w:eastAsia="Times New Roman" w:hAnsi="Times New Roman" w:cs="Times New Roman"/>
+                <w:sz w:val="24"/>
+                <w:szCs w:val="24"/>
+              </w:rPr>
+            </w:pPr>
+            <w:r>
+              <w:rPr>
+                <w:rFonts w:ascii="Times New Roman" w:eastAsia="Times New Roman" w:hAnsi="Times New Roman" w:cs="Times New Roman"/>
+                <w:sz w:val="24"/>
+                <w:szCs w:val="24"/>
+              </w:rPr>
+              <w:t>Read_enable shall be set to ‘1’, read_address shall become ‘S_AXI_ADDR’, ‘S_AXI_ARREADY’ shall be set to ‘0’, READ_SM shall transition from wait_for_address_valid to wait_for_ack if both the below conditions are met  </w:t>
+            </w:r>
+          </w:p>
+          <w:p>
+            <w:pPr>
+              <w:spacing w:after="0" w:line="240" w:lineRule="auto"/>
+              <w:textAlignment w:val="baseline"/>
+              <w:rPr>
+                <w:rFonts w:ascii="Times New Roman" w:eastAsia="Times New Roman" w:hAnsi="Times New Roman" w:cs="Times New Roman"/>
+                <w:sz w:val="24"/>
+                <w:szCs w:val="24"/>
+              </w:rPr>
+            </w:pPr>
+            <w:r>
+              <w:rPr>
+                <w:rFonts w:ascii="Times New Roman" w:eastAsia="Times New Roman" w:hAnsi="Times New Roman" w:cs="Times New Roman"/>
+                <w:sz w:val="24"/>
+                <w:szCs w:val="24"/>
+              </w:rPr>
+              <w:t> </w:t>
+            </w:r>
+          </w:p>
+          <w:p>
+            <w:pPr>
+              <w:numPr>
+                <w:ilvl w:val="0"/>
+                <w:numId w:val="3"/>
+              </w:numPr>
+              <w:spacing w:after="0" w:line="240" w:lineRule="auto"/>
+              <w:ind w:left="360" w:firstLine="0"/>
+              <w:textAlignment w:val="baseline"/>
+              <w:rPr>
+                <w:rFonts w:ascii="Calibri" w:eastAsia="Times New Roman" w:hAnsi="Calibri" w:cs="Calibri"/>
+                <w:sz w:val="24"/>
+                <w:szCs w:val="24"/>
+              </w:rPr>
+            </w:pPr>
+            <w:r>
+              <w:rPr>
+                <w:rFonts w:ascii="Times New Roman" w:eastAsia="Times New Roman" w:hAnsi="Times New Roman" w:cs="Times New Roman"/>
+                <w:sz w:val="24"/>
+                <w:szCs w:val="24"/>
+              </w:rPr>
+              <w:t>‘S_AXI_ARREADY’ is ‘1’ </w:t>
+            </w:r>
+          </w:p>
+          <w:p>
+            <w:pPr>
+              <w:numPr>
+                <w:ilvl w:val="0"/>
+                <w:numId w:val="3"/>
+              </w:numPr>
+              <w:spacing w:after="0" w:line="240" w:lineRule="auto"/>
+              <w:ind w:left="360" w:firstLine="0"/>
+              <w:textAlignment w:val="baseline"/>
+              <w:rPr>
+                <w:rFonts w:ascii="Calibri" w:eastAsia="Times New Roman" w:hAnsi="Calibri" w:cs="Calibri"/>
+                <w:sz w:val="24"/>
+                <w:szCs w:val="24"/>
+              </w:rPr>
+            </w:pPr>
+            <w:r>
+              <w:rPr>
+                <w:rFonts w:ascii="Times New Roman" w:eastAsia="Times New Roman" w:hAnsi="Times New Roman" w:cs="Times New Roman"/>
+                <w:sz w:val="24"/>
+                <w:szCs w:val="24"/>
+              </w:rPr>
+              <w:t>‘S_AXI_ARVALID’ is ‘1’ </w:t>
+            </w:r>
+          </w:p>
+        </w:tc>
+        <w:tc>
+          <w:tcPr>
+            <w:tcW w:w="4680" w:type="dxa"/>
+            <w:tcBorders>
+              <w:top w:val="nil"/>
+              <w:left w:val="nil"/>
+              <w:bottom w:val="single" w:sz="6" w:space="0" w:color="000000"/>
+              <w:right w:val="single" w:sz="6" w:space="0" w:color="000000"/>
+            </w:tcBorders>
+            <w:shd w:val="clear" w:color="auto" w:fill="auto"/>
+            <w:hideMark/>
+          </w:tcPr>
+          <w:p>
+            <w:pPr>
+              <w:spacing w:after="0" w:line="240" w:lineRule="auto"/>
+              <w:textAlignment w:val="baseline"/>
+              <w:rPr>
+                <w:rFonts w:ascii="Times New Roman" w:eastAsia="Times New Roman" w:hAnsi="Times New Roman" w:cs="Times New Roman"/>
+                <w:sz w:val="24"/>
+                <w:szCs w:val="24"/>
+              </w:rPr>
+            </w:pPr>
+            <w:r>
+              <w:rPr>
+                <w:rFonts w:ascii="Times New Roman" w:eastAsia="Times New Roman" w:hAnsi="Times New Roman" w:cs="Times New Roman"/>
+                <w:sz w:val="24"/>
+                <w:szCs w:val="24"/>
+              </w:rPr>
+              <w:t>3 </w:t>
+            </w:r>
+          </w:p>
+        </w:tc>
+      </w:tr>
+      <w:tr>
+        <w:tc>
+          <w:tcPr>
+            <w:tcW w:w="4680" w:type="dxa"/>
+            <w:tcBorders>
+              <w:top w:val="nil"/>
+              <w:left w:val="single" w:sz="6" w:space="0" w:color="000000"/>
+              <w:bottom w:val="single" w:sz="6" w:space="0" w:color="000000"/>
+              <w:right w:val="single" w:sz="6" w:space="0" w:color="000000"/>
+            </w:tcBorders>
+            <w:shd w:val="clear" w:color="auto" w:fill="auto"/>
+            <w:hideMark/>
+          </w:tcPr>
+          <w:p>
+            <w:pPr>
+              <w:spacing w:after="0" w:line="240" w:lineRule="auto"/>
+              <w:textAlignment w:val="baseline"/>
+              <w:rPr>
+                <w:rFonts w:ascii="Times New Roman" w:eastAsia="Times New Roman" w:hAnsi="Times New Roman" w:cs="Times New Roman"/>
+                <w:sz w:val="24"/>
+                <w:szCs w:val="24"/>
+              </w:rPr>
+            </w:pPr>
+            <w:r>
+              <w:rPr>
+                <w:rFonts w:ascii="Times New Roman" w:eastAsia="Times New Roman" w:hAnsi="Times New Roman" w:cs="Times New Roman"/>
+                <w:sz w:val="24"/>
+                <w:szCs w:val="24"/>
+              </w:rPr>
+              <w:t>RT_4: ‘S_AXI_ARREADY’ shall be set to ‘0’ if the below condition is met  </w:t>
+            </w:r>
+          </w:p>
+          <w:p>
+            <w:pPr>
+              <w:spacing w:after="0" w:line="240" w:lineRule="auto"/>
+              <w:ind w:left="360"/>
+              <w:textAlignment w:val="baseline"/>
+              <w:rPr>
+                <w:rFonts w:ascii="Times New Roman" w:eastAsia="Times New Roman" w:hAnsi="Times New Roman" w:cs="Times New Roman"/>
+                <w:sz w:val="24"/>
+                <w:szCs w:val="24"/>
+              </w:rPr>
+            </w:pPr>
+            <w:r>
+              <w:rPr>
+                <w:rFonts w:ascii="Times New Roman" w:eastAsia="Times New Roman" w:hAnsi="Times New Roman" w:cs="Times New Roman"/>
+                <w:sz w:val="24"/>
+                <w:szCs w:val="24"/>
+              </w:rPr>
+              <w:t> </w:t>
+            </w:r>
+          </w:p>
+          <w:p>
+            <w:pPr>
+              <w:numPr>
+                <w:ilvl w:val="0"/>
+                <w:numId w:val="4"/>
+              </w:numPr>
+              <w:spacing w:after="0" w:line="240" w:lineRule="auto"/>
+              <w:ind w:left="360" w:firstLine="0"/>
+              <w:textAlignment w:val="baseline"/>
+              <w:rPr>
+                <w:rFonts w:ascii="Calibri" w:eastAsia="Times New Roman" w:hAnsi="Calibri" w:cs="Calibri"/>
+                <w:sz w:val="24"/>
+                <w:szCs w:val="24"/>
+              </w:rPr>
+            </w:pPr>
+            <w:r>
+              <w:rPr>
+                <w:rFonts w:ascii="Times New Roman" w:eastAsia="Times New Roman" w:hAnsi="Times New Roman" w:cs="Times New Roman"/>
+                <w:sz w:val="24"/>
+                <w:szCs w:val="24"/>
+              </w:rPr>
+              <w:t>RSTATE is not in wait_for_address_valid  </w:t>
+            </w:r>
+          </w:p>
+        </w:tc>
+        <w:tc>
+          <w:tcPr>
+            <w:tcW w:w="4680" w:type="dxa"/>
+            <w:tcBorders>
+              <w:top w:val="nil"/>
+              <w:left w:val="nil"/>
+              <w:bottom w:val="single" w:sz="6" w:space="0" w:color="000000"/>
+              <w:right w:val="single" w:sz="6" w:space="0" w:color="000000"/>
+            </w:tcBorders>
+            <w:shd w:val="clear" w:color="auto" w:fill="auto"/>
+            <w:hideMark/>
+          </w:tcPr>
+          <w:p>
+            <w:pPr>
+              <w:spacing w:after="0" w:line="240" w:lineRule="auto"/>
+              <w:textAlignment w:val="baseline"/>
+              <w:rPr>
+                <w:rFonts w:ascii="Times New Roman" w:eastAsia="Times New Roman" w:hAnsi="Times New Roman" w:cs="Times New Roman"/>
+                <w:sz w:val="24"/>
+                <w:szCs w:val="24"/>
+              </w:rPr>
+            </w:pPr>
+            <w:r>
+              <w:rPr>
+                <w:rFonts w:ascii="Times New Roman" w:eastAsia="Times New Roman" w:hAnsi="Times New Roman" w:cs="Times New Roman"/>
+                <w:sz w:val="24"/>
+                <w:szCs w:val="24"/>
+              </w:rPr>
+              <w:t>3 </w:t>
+            </w:r>
+          </w:p>
+        </w:tc>
+      </w:tr>
+      <w:tr>
+        <w:tc>
+          <w:tcPr>
+            <w:tcW w:w="4680" w:type="dxa"/>
+            <w:tcBorders>
+              <w:top w:val="nil"/>
+              <w:left w:val="single" w:sz="6" w:space="0" w:color="000000"/>
+              <w:bottom w:val="single" w:sz="6" w:space="0" w:color="000000"/>
+              <w:right w:val="single" w:sz="6" w:space="0" w:color="000000"/>
+            </w:tcBorders>
+            <w:shd w:val="clear" w:color="auto" w:fill="auto"/>
+            <w:hideMark/>
+          </w:tcPr>
+          <w:p>
+            <w:pPr>
+              <w:spacing w:after="0" w:line="240" w:lineRule="auto"/>
+              <w:textAlignment w:val="baseline"/>
+              <w:rPr>
+                <w:rFonts w:ascii="Times New Roman" w:eastAsia="Times New Roman" w:hAnsi="Times New Roman" w:cs="Times New Roman"/>
+                <w:sz w:val="24"/>
+                <w:szCs w:val="24"/>
+              </w:rPr>
+            </w:pPr>
+            <w:r>
+              <w:rPr>
+                <w:rFonts w:ascii="Times New Roman" w:eastAsia="Times New Roman" w:hAnsi="Times New Roman" w:cs="Times New Roman"/>
+                <w:sz w:val="24"/>
+                <w:szCs w:val="24"/>
+              </w:rPr>
+              <w:t>RT_5: If ‘S_AXI_RVALID’ is ‘1’ it shall be set to ‘0’ if the following condition is met </w:t>
+            </w:r>
+          </w:p>
+          <w:p>
+            <w:pPr>
+              <w:spacing w:after="0" w:line="240" w:lineRule="auto"/>
+              <w:textAlignment w:val="baseline"/>
+              <w:rPr>
+                <w:rFonts w:ascii="Times New Roman" w:eastAsia="Times New Roman" w:hAnsi="Times New Roman" w:cs="Times New Roman"/>
+                <w:sz w:val="24"/>
+                <w:szCs w:val="24"/>
+              </w:rPr>
+            </w:pPr>
+            <w:r>
+              <w:rPr>
+                <w:rFonts w:ascii="Times New Roman" w:eastAsia="Times New Roman" w:hAnsi="Times New Roman" w:cs="Times New Roman"/>
+                <w:sz w:val="24"/>
+                <w:szCs w:val="24"/>
+              </w:rPr>
+              <w:t> </w:t>
+            </w:r>
+          </w:p>
+          <w:p>
+            <w:pPr>
+              <w:numPr>
+                <w:ilvl w:val="0"/>
+                <w:numId w:val="5"/>
+              </w:numPr>
+              <w:spacing w:after="0" w:line="240" w:lineRule="auto"/>
+              <w:ind w:left="360" w:firstLine="0"/>
+              <w:textAlignment w:val="baseline"/>
+              <w:rPr>
+                <w:rFonts w:ascii="Calibri" w:eastAsia="Times New Roman" w:hAnsi="Calibri" w:cs="Calibri"/>
+                <w:sz w:val="24"/>
+                <w:szCs w:val="24"/>
+              </w:rPr>
+            </w:pPr>
+            <w:r>
+              <w:rPr>
+                <w:rFonts w:ascii="Times New Roman" w:eastAsia="Times New Roman" w:hAnsi="Times New Roman" w:cs="Times New Roman"/>
+                <w:sz w:val="24"/>
+                <w:szCs w:val="24"/>
+              </w:rPr>
+              <w:t>‘S_AXI_RREADY’ is ‘1’ </w:t>
+            </w:r>
+          </w:p>
+        </w:tc>
+        <w:tc>
+          <w:tcPr>
+            <w:tcW w:w="4680" w:type="dxa"/>
+            <w:tcBorders>
+              <w:top w:val="nil"/>
+              <w:left w:val="nil"/>
+              <w:bottom w:val="single" w:sz="6" w:space="0" w:color="000000"/>
+              <w:right w:val="single" w:sz="6" w:space="0" w:color="000000"/>
+            </w:tcBorders>
+            <w:shd w:val="clear" w:color="auto" w:fill="auto"/>
+            <w:hideMark/>
+          </w:tcPr>
+          <w:p>
+            <w:pPr>
+              <w:spacing w:after="0" w:line="240" w:lineRule="auto"/>
+              <w:textAlignment w:val="baseline"/>
+              <w:rPr>
+                <w:rFonts w:ascii="Times New Roman" w:eastAsia="Times New Roman" w:hAnsi="Times New Roman" w:cs="Times New Roman"/>
+                <w:sz w:val="24"/>
+                <w:szCs w:val="24"/>
+              </w:rPr>
+            </w:pPr>
+            <w:r>
+              <w:rPr>
+                <w:rFonts w:ascii="Times New Roman" w:eastAsia="Times New Roman" w:hAnsi="Times New Roman" w:cs="Times New Roman"/>
+                <w:sz w:val="24"/>
+                <w:szCs w:val="24"/>
+              </w:rPr>
+              <w:t>5 </w:t>
+            </w:r>
+          </w:p>
+        </w:tc>
+      </w:tr>
+      <w:tr>
+        <w:tc>
+          <w:tcPr>
+            <w:tcW w:w="4680" w:type="dxa"/>
+            <w:tcBorders>
+              <w:top w:val="nil"/>
+              <w:left w:val="single" w:sz="6" w:space="0" w:color="000000"/>
+              <w:bottom w:val="single" w:sz="6" w:space="0" w:color="000000"/>
+              <w:right w:val="single" w:sz="6" w:space="0" w:color="000000"/>
+            </w:tcBorders>
+            <w:shd w:val="clear" w:color="auto" w:fill="auto"/>
+            <w:hideMark/>
+          </w:tcPr>
+          <w:p>
+            <w:pPr>
+              <w:spacing w:after="0" w:line="240" w:lineRule="auto"/>
+              <w:ind w:left="720"/>
+              <w:textAlignment w:val="baseline"/>
+              <w:rPr>
+                <w:rFonts w:ascii="Times New Roman" w:eastAsia="Times New Roman" w:hAnsi="Times New Roman" w:cs="Times New Roman"/>
+                <w:sz w:val="24"/>
+                <w:szCs w:val="24"/>
+              </w:rPr>
+            </w:pPr>
+            <w:r>
+              <w:rPr>
+                <w:rFonts w:ascii="Times New Roman" w:eastAsia="Times New Roman" w:hAnsi="Times New Roman" w:cs="Times New Roman"/>
+                <w:sz w:val="24"/>
+                <w:szCs w:val="24"/>
+              </w:rPr>
+              <w:t>RT_6: RSTATE shall transition back to idle if the following conditions are met  </w:t>
+            </w:r>
+          </w:p>
+          <w:p>
+            <w:pPr>
+              <w:spacing w:after="0" w:line="240" w:lineRule="auto"/>
+              <w:ind w:left="720"/>
+              <w:textAlignment w:val="baseline"/>
+              <w:rPr>
+                <w:rFonts w:ascii="Times New Roman" w:eastAsia="Times New Roman" w:hAnsi="Times New Roman" w:cs="Times New Roman"/>
+                <w:sz w:val="24"/>
+                <w:szCs w:val="24"/>
+              </w:rPr>
+            </w:pPr>
+            <w:r>
+              <w:rPr>
+                <w:rFonts w:ascii="Times New Roman" w:eastAsia="Times New Roman" w:hAnsi="Times New Roman" w:cs="Times New Roman"/>
+                <w:sz w:val="24"/>
+                <w:szCs w:val="24"/>
+              </w:rPr>
+              <w:t> </w:t>
+            </w:r>
+          </w:p>
+          <w:p>
+            <w:pPr>
+              <w:numPr>
+                <w:ilvl w:val="0"/>
+                <w:numId w:val="6"/>
+              </w:numPr>
+              <w:spacing w:after="0" w:line="240" w:lineRule="auto"/>
+              <w:ind w:left="360" w:firstLine="0"/>
+              <w:textAlignment w:val="baseline"/>
+              <w:rPr>
+                <w:rFonts w:ascii="Calibri" w:eastAsia="Times New Roman" w:hAnsi="Calibri" w:cs="Calibri"/>
+                <w:sz w:val="24"/>
+                <w:szCs w:val="24"/>
+              </w:rPr>
+            </w:pPr>
+            <w:r>
+              <w:rPr>
+                <w:rFonts w:ascii="Times New Roman" w:eastAsia="Times New Roman" w:hAnsi="Times New Roman" w:cs="Times New Roman"/>
+                <w:sz w:val="24"/>
+                <w:szCs w:val="24"/>
+              </w:rPr>
+              <w:t>S_AXI_RREADY is ‘1’  </w:t>
+            </w:r>
+          </w:p>
+          <w:p>
+            <w:pPr>
+              <w:numPr>
+                <w:ilvl w:val="0"/>
+                <w:numId w:val="6"/>
+              </w:numPr>
+              <w:spacing w:after="0" w:line="240" w:lineRule="auto"/>
+              <w:ind w:left="360" w:firstLine="0"/>
+              <w:textAlignment w:val="baseline"/>
+              <w:rPr>
+                <w:rFonts w:ascii="Calibri" w:eastAsia="Times New Roman" w:hAnsi="Calibri" w:cs="Calibri"/>
+                <w:sz w:val="24"/>
+                <w:szCs w:val="24"/>
+              </w:rPr>
+            </w:pPr>
+            <w:r>
+              <w:rPr>
+                <w:rFonts w:ascii="Times New Roman" w:eastAsia="Times New Roman" w:hAnsi="Times New Roman" w:cs="Times New Roman"/>
+                <w:sz w:val="24"/>
+                <w:szCs w:val="24"/>
+              </w:rPr>
+              <w:t>S_AXI_RVALID is ‘1’ </w:t>
+            </w:r>
+          </w:p>
+          <w:p>
+            <w:pPr>
+              <w:numPr>
+                <w:ilvl w:val="0"/>
+                <w:numId w:val="6"/>
+              </w:numPr>
+              <w:spacing w:after="0" w:line="240" w:lineRule="auto"/>
+              <w:ind w:left="360" w:firstLine="0"/>
+              <w:textAlignment w:val="baseline"/>
+              <w:rPr>
+                <w:rFonts w:ascii="Calibri" w:eastAsia="Times New Roman" w:hAnsi="Calibri" w:cs="Calibri"/>
+                <w:sz w:val="24"/>
+                <w:szCs w:val="24"/>
+              </w:rPr>
+            </w:pPr>
+            <w:r>
+              <w:rPr>
+                <w:rFonts w:ascii="Times New Roman" w:eastAsia="Times New Roman" w:hAnsi="Times New Roman" w:cs="Times New Roman"/>
+                <w:sz w:val="24"/>
+                <w:szCs w:val="24"/>
+              </w:rPr>
+              <w:t>RSTATE is in wait_master_read_ready </w:t>
+            </w:r>
+          </w:p>
+        </w:tc>
+        <w:tc>
+          <w:tcPr>
+            <w:tcW w:w="4680" w:type="dxa"/>
+            <w:tcBorders>
+              <w:top w:val="nil"/>
+              <w:left w:val="nil"/>
+              <w:bottom w:val="single" w:sz="6" w:space="0" w:color="000000"/>
+              <w:right w:val="single" w:sz="6" w:space="0" w:color="000000"/>
+            </w:tcBorders>
+            <w:shd w:val="clear" w:color="auto" w:fill="auto"/>
+            <w:hideMark/>
+          </w:tcPr>
+          <w:p>
+            <w:pPr>
+              <w:spacing w:after="0" w:line="240" w:lineRule="auto"/>
+              <w:textAlignment w:val="baseline"/>
+              <w:rPr>
+                <w:rFonts w:ascii="Times New Roman" w:eastAsia="Times New Roman" w:hAnsi="Times New Roman" w:cs="Times New Roman"/>
+                <w:sz w:val="24"/>
+                <w:szCs w:val="24"/>
+              </w:rPr>
+            </w:pPr>
+            <w:r>
+              <w:rPr>
+                <w:rFonts w:ascii="Times New Roman" w:eastAsia="Times New Roman" w:hAnsi="Times New Roman" w:cs="Times New Roman"/>
+                <w:sz w:val="24"/>
+                <w:szCs w:val="24"/>
+              </w:rPr>
+              <w:t>5 </w:t>
+            </w:r>
+          </w:p>
+        </w:tc>
+      </w:tr>
+      <w:tr>
+        <w:tc>
+          <w:tcPr>
+            <w:tcW w:w="4680" w:type="dxa"/>
+            <w:tcBorders>
+              <w:top w:val="nil"/>
+              <w:left w:val="single" w:sz="6" w:space="0" w:color="000000"/>
+              <w:bottom w:val="single" w:sz="6" w:space="0" w:color="000000"/>
+              <w:right w:val="single" w:sz="6" w:space="0" w:color="000000"/>
+            </w:tcBorders>
+            <w:shd w:val="clear" w:color="auto" w:fill="auto"/>
+            <w:hideMark/>
+          </w:tcPr>
+          <w:p>
+            <w:pPr>
+              <w:spacing w:after="0" w:line="240" w:lineRule="auto"/>
+              <w:textAlignment w:val="baseline"/>
+              <w:rPr>
+                <w:rFonts w:ascii="Times New Roman" w:eastAsia="Times New Roman" w:hAnsi="Times New Roman" w:cs="Times New Roman"/>
+                <w:sz w:val="24"/>
+                <w:szCs w:val="24"/>
+              </w:rPr>
+            </w:pPr>
+            <w:r>
+              <w:rPr>
+                <w:rFonts w:ascii="Times New Roman" w:eastAsia="Times New Roman" w:hAnsi="Times New Roman" w:cs="Times New Roman"/>
+                <w:sz w:val="24"/>
+                <w:szCs w:val="24"/>
+              </w:rPr>
+              <w:t>RT_7: ‘S_AXI_ARREADY’ shall be set to ‘1’ if both the below conditions are met </w:t>
+            </w:r>
+          </w:p>
+          <w:p>
+            <w:pPr>
+              <w:spacing w:after="0" w:line="240" w:lineRule="auto"/>
+              <w:textAlignment w:val="baseline"/>
+              <w:rPr>
+                <w:rFonts w:ascii="Times New Roman" w:eastAsia="Times New Roman" w:hAnsi="Times New Roman" w:cs="Times New Roman"/>
+                <w:sz w:val="24"/>
+                <w:szCs w:val="24"/>
+              </w:rPr>
+            </w:pPr>
+            <w:r>
+              <w:rPr>
+                <w:rFonts w:ascii="Times New Roman" w:eastAsia="Times New Roman" w:hAnsi="Times New Roman" w:cs="Times New Roman"/>
+                <w:sz w:val="24"/>
+                <w:szCs w:val="24"/>
+              </w:rPr>
+              <w:t> </w:t>
+            </w:r>
+          </w:p>
+          <w:p>
+            <w:pPr>
+              <w:numPr>
+                <w:ilvl w:val="0"/>
+                <w:numId w:val="7"/>
+              </w:numPr>
+              <w:spacing w:after="0" w:line="240" w:lineRule="auto"/>
+              <w:ind w:left="360" w:firstLine="0"/>
+              <w:textAlignment w:val="baseline"/>
+              <w:rPr>
+                <w:rFonts w:ascii="Calibri" w:eastAsia="Times New Roman" w:hAnsi="Calibri" w:cs="Calibri"/>
+                <w:sz w:val="24"/>
+                <w:szCs w:val="24"/>
+              </w:rPr>
+            </w:pPr>
+            <w:r>
+              <w:rPr>
+                <w:rFonts w:ascii="Times New Roman" w:eastAsia="Times New Roman" w:hAnsi="Times New Roman" w:cs="Times New Roman"/>
+                <w:sz w:val="24"/>
+                <w:szCs w:val="24"/>
+              </w:rPr>
+              <w:t>RSTATE is in idle  </w:t>
+            </w:r>
+          </w:p>
+          <w:p>
+            <w:pPr>
+              <w:numPr>
+                <w:ilvl w:val="0"/>
+                <w:numId w:val="7"/>
+              </w:numPr>
+              <w:spacing w:after="0" w:line="240" w:lineRule="auto"/>
+              <w:ind w:left="360" w:firstLine="0"/>
+              <w:textAlignment w:val="baseline"/>
+              <w:rPr>
+                <w:rFonts w:ascii="Calibri" w:eastAsia="Times New Roman" w:hAnsi="Calibri" w:cs="Calibri"/>
+                <w:sz w:val="24"/>
+                <w:szCs w:val="24"/>
+              </w:rPr>
+            </w:pPr>
+            <w:r>
+              <w:rPr>
+                <w:rFonts w:ascii="Times New Roman" w:eastAsia="Times New Roman" w:hAnsi="Times New Roman" w:cs="Times New Roman"/>
+                <w:sz w:val="24"/>
+                <w:szCs w:val="24"/>
+              </w:rPr>
+              <w:t>‘S_AXI_ARESETN’ is ‘1’ </w:t>
+            </w:r>
+          </w:p>
+        </w:tc>
+        <w:tc>
+          <w:tcPr>
+            <w:tcW w:w="4680" w:type="dxa"/>
+            <w:tcBorders>
+              <w:top w:val="nil"/>
+              <w:left w:val="nil"/>
+              <w:bottom w:val="single" w:sz="6" w:space="0" w:color="000000"/>
+              <w:right w:val="single" w:sz="6" w:space="0" w:color="000000"/>
+            </w:tcBorders>
+            <w:shd w:val="clear" w:color="auto" w:fill="auto"/>
+            <w:hideMark/>
+          </w:tcPr>
+          <w:p>
+            <w:pPr>
+              <w:spacing w:after="0" w:line="240" w:lineRule="auto"/>
+              <w:textAlignment w:val="baseline"/>
+              <w:rPr>
+                <w:rFonts w:ascii="Times New Roman" w:eastAsia="Times New Roman" w:hAnsi="Times New Roman" w:cs="Times New Roman"/>
+                <w:sz w:val="24"/>
+                <w:szCs w:val="24"/>
+              </w:rPr>
+            </w:pPr>
+            <w:r>
+              <w:rPr>
+                <w:rFonts w:ascii="Times New Roman" w:eastAsia="Times New Roman" w:hAnsi="Times New Roman" w:cs="Times New Roman"/>
+                <w:sz w:val="24"/>
+                <w:szCs w:val="24"/>
+              </w:rPr>
+              <w:t>2 </w:t>
+            </w:r>
+          </w:p>
+        </w:tc>
+      </w:tr>
+      <w:tr>
+        <w:tc>
+          <w:tcPr>
+            <w:tcW w:w="4680" w:type="dxa"/>
+            <w:tcBorders>
+              <w:top w:val="nil"/>
+              <w:left w:val="single" w:sz="6" w:space="0" w:color="000000"/>
+              <w:bottom w:val="single" w:sz="6" w:space="0" w:color="000000"/>
+              <w:right w:val="single" w:sz="6" w:space="0" w:color="000000"/>
+            </w:tcBorders>
+            <w:shd w:val="clear" w:color="auto" w:fill="auto"/>
+            <w:hideMark/>
+          </w:tcPr>
+          <w:p>
+            <w:pPr>
+              <w:spacing w:after="0" w:line="240" w:lineRule="auto"/>
+              <w:textAlignment w:val="baseline"/>
+              <w:rPr>
+                <w:rFonts w:ascii="Times New Roman" w:eastAsia="Times New Roman" w:hAnsi="Times New Roman" w:cs="Times New Roman"/>
+                <w:sz w:val="24"/>
+                <w:szCs w:val="24"/>
+              </w:rPr>
+            </w:pPr>
+            <w:r>
+              <w:rPr>
+                <w:rFonts w:ascii="Times New Roman" w:eastAsia="Times New Roman" w:hAnsi="Times New Roman" w:cs="Times New Roman"/>
+                <w:sz w:val="24"/>
+                <w:szCs w:val="24"/>
+              </w:rPr>
+              <w:t>RT_8: S_AXI_RVALID shall be set to ‘1’ if the below conditions are met  </w:t>
+            </w:r>
+          </w:p>
+          <w:p>
+            <w:pPr>
+              <w:spacing w:after="0" w:line="240" w:lineRule="auto"/>
+              <w:textAlignment w:val="baseline"/>
+              <w:rPr>
+                <w:rFonts w:ascii="Times New Roman" w:eastAsia="Times New Roman" w:hAnsi="Times New Roman" w:cs="Times New Roman"/>
+                <w:sz w:val="24"/>
+                <w:szCs w:val="24"/>
+              </w:rPr>
+            </w:pPr>
+            <w:r>
+              <w:rPr>
+                <w:rFonts w:ascii="Times New Roman" w:eastAsia="Times New Roman" w:hAnsi="Times New Roman" w:cs="Times New Roman"/>
+                <w:sz w:val="24"/>
+                <w:szCs w:val="24"/>
+              </w:rPr>
+              <w:t> </w:t>
+            </w:r>
+          </w:p>
+          <w:p>
+            <w:pPr>
+              <w:numPr>
+                <w:ilvl w:val="0"/>
+                <w:numId w:val="8"/>
+              </w:numPr>
+              <w:spacing w:after="0" w:line="240" w:lineRule="auto"/>
+              <w:ind w:left="360" w:firstLine="0"/>
+              <w:textAlignment w:val="baseline"/>
+              <w:rPr>
+                <w:rFonts w:ascii="Calibri" w:eastAsia="Times New Roman" w:hAnsi="Calibri" w:cs="Calibri"/>
+                <w:sz w:val="24"/>
+                <w:szCs w:val="24"/>
+              </w:rPr>
+            </w:pPr>
+            <w:r>
+              <w:rPr>
+                <w:rFonts w:ascii="Times New Roman" w:eastAsia="Times New Roman" w:hAnsi="Times New Roman" w:cs="Times New Roman"/>
+                <w:sz w:val="24"/>
+                <w:szCs w:val="24"/>
+              </w:rPr>
+              <w:t>Read_ack is ‘1’ </w:t>
+            </w:r>
+          </w:p>
+        </w:tc>
+        <w:tc>
+          <w:tcPr>
+            <w:tcW w:w="4680" w:type="dxa"/>
+            <w:tcBorders>
+              <w:top w:val="nil"/>
+              <w:left w:val="nil"/>
+              <w:bottom w:val="single" w:sz="6" w:space="0" w:color="000000"/>
+              <w:right w:val="single" w:sz="6" w:space="0" w:color="000000"/>
+            </w:tcBorders>
+            <w:shd w:val="clear" w:color="auto" w:fill="auto"/>
+            <w:hideMark/>
+          </w:tcPr>
+          <w:p>
+            <w:pPr>
+              <w:spacing w:after="0" w:line="240" w:lineRule="auto"/>
+              <w:textAlignment w:val="baseline"/>
+              <w:rPr>
+                <w:rFonts w:ascii="Times New Roman" w:eastAsia="Times New Roman" w:hAnsi="Times New Roman" w:cs="Times New Roman"/>
+                <w:sz w:val="24"/>
+                <w:szCs w:val="24"/>
+              </w:rPr>
+            </w:pPr>
+            <w:r>
+              <w:rPr>
+                <w:rFonts w:ascii="Times New Roman" w:eastAsia="Times New Roman" w:hAnsi="Times New Roman" w:cs="Times New Roman"/>
+                <w:sz w:val="24"/>
+                <w:szCs w:val="24"/>
+              </w:rPr>
+              <w:t>4 </w:t>
+            </w:r>
+          </w:p>
+        </w:tc>
+      </w:tr>
+      <w:tr>
+        <w:tc>
+          <w:tcPr>
+            <w:tcW w:w="4680" w:type="dxa"/>
+            <w:tcBorders>
+              <w:top w:val="nil"/>
+              <w:left w:val="single" w:sz="6" w:space="0" w:color="000000"/>
+              <w:bottom w:val="single" w:sz="6" w:space="0" w:color="000000"/>
+              <w:right w:val="single" w:sz="6" w:space="0" w:color="000000"/>
+            </w:tcBorders>
+            <w:shd w:val="clear" w:color="auto" w:fill="auto"/>
+            <w:hideMark/>
+          </w:tcPr>
+          <w:p>
+            <w:pPr>
+              <w:spacing w:after="0" w:line="240" w:lineRule="auto"/>
+              <w:textAlignment w:val="baseline"/>
+              <w:rPr>
+                <w:rFonts w:ascii="Times New Roman" w:eastAsia="Times New Roman" w:hAnsi="Times New Roman" w:cs="Times New Roman"/>
+                <w:sz w:val="24"/>
+                <w:szCs w:val="24"/>
+              </w:rPr>
+            </w:pPr>
+            <w:r>
+              <w:rPr>
+                <w:rFonts w:ascii="Times New Roman" w:eastAsia="Times New Roman" w:hAnsi="Times New Roman" w:cs="Times New Roman"/>
+                <w:sz w:val="24"/>
+                <w:szCs w:val="24"/>
+              </w:rPr>
+              <w:lastRenderedPageBreak/>
+              <w:t>RT_9: S_AXI_RDATA shall become read_data if the below condition is met  </w:t>
+            </w:r>
+          </w:p>
+          <w:p>
+            <w:pPr>
+              <w:spacing w:after="0" w:line="240" w:lineRule="auto"/>
+              <w:textAlignment w:val="baseline"/>
+              <w:rPr>
+                <w:rFonts w:ascii="Times New Roman" w:eastAsia="Times New Roman" w:hAnsi="Times New Roman" w:cs="Times New Roman"/>
+                <w:sz w:val="24"/>
+                <w:szCs w:val="24"/>
+              </w:rPr>
+            </w:pPr>
+            <w:r>
+              <w:rPr>
+                <w:rFonts w:ascii="Times New Roman" w:eastAsia="Times New Roman" w:hAnsi="Times New Roman" w:cs="Times New Roman"/>
+                <w:sz w:val="24"/>
+                <w:szCs w:val="24"/>
+              </w:rPr>
+              <w:t> </w:t>
+            </w:r>
+          </w:p>
+          <w:p>
+            <w:pPr>
+              <w:numPr>
+                <w:ilvl w:val="0"/>
+                <w:numId w:val="9"/>
+              </w:numPr>
+              <w:spacing w:after="0" w:line="240" w:lineRule="auto"/>
+              <w:ind w:left="360" w:firstLine="0"/>
+              <w:textAlignment w:val="baseline"/>
+              <w:rPr>
+                <w:rFonts w:ascii="Calibri" w:eastAsia="Times New Roman" w:hAnsi="Calibri" w:cs="Calibri"/>
+                <w:sz w:val="24"/>
+                <w:szCs w:val="24"/>
+              </w:rPr>
+            </w:pPr>
+            <w:r>
+              <w:rPr>
+                <w:rFonts w:ascii="Times New Roman" w:eastAsia="Times New Roman" w:hAnsi="Times New Roman" w:cs="Times New Roman"/>
+                <w:sz w:val="24"/>
+                <w:szCs w:val="24"/>
+              </w:rPr>
+              <w:t>Read_ack is ‘1’ </w:t>
+            </w:r>
+          </w:p>
+        </w:tc>
+        <w:tc>
+          <w:tcPr>
+            <w:tcW w:w="4680" w:type="dxa"/>
+            <w:tcBorders>
+              <w:top w:val="nil"/>
+              <w:left w:val="nil"/>
+              <w:bottom w:val="single" w:sz="6" w:space="0" w:color="000000"/>
+              <w:right w:val="single" w:sz="6" w:space="0" w:color="000000"/>
+            </w:tcBorders>
+            <w:shd w:val="clear" w:color="auto" w:fill="auto"/>
+            <w:hideMark/>
+          </w:tcPr>
+          <w:p>
+            <w:pPr>
+              <w:spacing w:after="0" w:line="240" w:lineRule="auto"/>
+              <w:textAlignment w:val="baseline"/>
+              <w:rPr>
+                <w:rFonts w:ascii="Times New Roman" w:eastAsia="Times New Roman" w:hAnsi="Times New Roman" w:cs="Times New Roman"/>
+                <w:sz w:val="24"/>
+                <w:szCs w:val="24"/>
+              </w:rPr>
+            </w:pPr>
+            <w:r>
+              <w:rPr>
+                <w:rFonts w:ascii="Times New Roman" w:eastAsia="Times New Roman" w:hAnsi="Times New Roman" w:cs="Times New Roman"/>
+                <w:sz w:val="24"/>
+                <w:szCs w:val="24"/>
+              </w:rPr>
+              <w:t>4 </w:t>
+            </w:r>
+          </w:p>
+        </w:tc>
+      </w:tr>
+      <w:tr>
+        <w:tc>
+          <w:tcPr>
+            <w:tcW w:w="4680" w:type="dxa"/>
+            <w:tcBorders>
+              <w:top w:val="nil"/>
+              <w:left w:val="single" w:sz="6" w:space="0" w:color="000000"/>
+              <w:bottom w:val="single" w:sz="6" w:space="0" w:color="000000"/>
+              <w:right w:val="single" w:sz="6" w:space="0" w:color="000000"/>
+            </w:tcBorders>
+            <w:shd w:val="clear" w:color="auto" w:fill="auto"/>
+            <w:hideMark/>
+          </w:tcPr>
+          <w:p>
+            <w:pPr>
+              <w:spacing w:after="0" w:line="240" w:lineRule="auto"/>
+              <w:ind w:left="-360"/>
+              <w:textAlignment w:val="baseline"/>
+              <w:rPr>
+                <w:rFonts w:ascii="Times New Roman" w:eastAsia="Times New Roman" w:hAnsi="Times New Roman" w:cs="Times New Roman"/>
+                <w:sz w:val="24"/>
+                <w:szCs w:val="24"/>
+              </w:rPr>
+            </w:pPr>
+            <w:r>
+              <w:rPr>
+                <w:rFonts w:ascii="Times New Roman" w:eastAsia="Times New Roman" w:hAnsi="Times New Roman" w:cs="Times New Roman"/>
+                <w:sz w:val="24"/>
+                <w:szCs w:val="24"/>
+              </w:rPr>
+              <w:t>WT_1: </w:t>
+            </w:r>
+          </w:p>
+          <w:p>
+            <w:pPr>
+              <w:spacing w:after="0" w:line="240" w:lineRule="auto"/>
+              <w:ind w:left="-360"/>
+              <w:textAlignment w:val="baseline"/>
+              <w:rPr>
+                <w:rFonts w:ascii="Times New Roman" w:eastAsia="Times New Roman" w:hAnsi="Times New Roman" w:cs="Times New Roman"/>
+                <w:sz w:val="24"/>
+                <w:szCs w:val="24"/>
+              </w:rPr>
+            </w:pPr>
+            <w:r>
+              <w:rPr>
+                <w:rFonts w:ascii="Times New Roman" w:eastAsia="Times New Roman" w:hAnsi="Times New Roman" w:cs="Times New Roman"/>
+                <w:sz w:val="24"/>
+                <w:szCs w:val="24"/>
+              </w:rPr>
+              <w:t>WSTATE shall be in idle state by default and when ‘S_AXI_ARESETN’ is ‘0’ </w:t>
+            </w:r>
+          </w:p>
+        </w:tc>
+        <w:tc>
+          <w:tcPr>
+            <w:tcW w:w="4680" w:type="dxa"/>
+            <w:tcBorders>
+              <w:top w:val="nil"/>
+              <w:left w:val="nil"/>
+              <w:bottom w:val="single" w:sz="6" w:space="0" w:color="000000"/>
+              <w:right w:val="single" w:sz="6" w:space="0" w:color="000000"/>
+            </w:tcBorders>
+            <w:shd w:val="clear" w:color="auto" w:fill="auto"/>
+            <w:hideMark/>
+          </w:tcPr>
+          <w:p>
+            <w:pPr>
+              <w:spacing w:after="0" w:line="240" w:lineRule="auto"/>
+              <w:textAlignment w:val="baseline"/>
+              <w:rPr>
+                <w:rFonts w:ascii="Times New Roman" w:eastAsia="Times New Roman" w:hAnsi="Times New Roman" w:cs="Times New Roman"/>
+                <w:sz w:val="24"/>
+                <w:szCs w:val="24"/>
+              </w:rPr>
+            </w:pPr>
+            <w:r>
+              <w:rPr>
+                <w:rFonts w:ascii="Times New Roman" w:eastAsia="Times New Roman" w:hAnsi="Times New Roman" w:cs="Times New Roman"/>
+                <w:sz w:val="24"/>
+                <w:szCs w:val="24"/>
+              </w:rPr>
+              <w:t>13 </w:t>
+            </w:r>
+          </w:p>
+        </w:tc>
+      </w:tr>
+      <w:tr>
+        <w:tc>
+          <w:tcPr>
+            <w:tcW w:w="4680" w:type="dxa"/>
+            <w:tcBorders>
+              <w:top w:val="nil"/>
+              <w:left w:val="single" w:sz="6" w:space="0" w:color="000000"/>
+              <w:bottom w:val="single" w:sz="6" w:space="0" w:color="000000"/>
+              <w:right w:val="single" w:sz="6" w:space="0" w:color="000000"/>
+            </w:tcBorders>
+            <w:shd w:val="clear" w:color="auto" w:fill="auto"/>
+            <w:hideMark/>
+          </w:tcPr>
+          <w:p>
+            <w:pPr>
+              <w:spacing w:after="0" w:line="240" w:lineRule="auto"/>
+              <w:textAlignment w:val="baseline"/>
+              <w:rPr>
+                <w:rFonts w:ascii="Times New Roman" w:eastAsia="Times New Roman" w:hAnsi="Times New Roman" w:cs="Times New Roman"/>
+                <w:sz w:val="24"/>
+                <w:szCs w:val="24"/>
+              </w:rPr>
+            </w:pPr>
+            <w:r>
+              <w:rPr>
+                <w:rFonts w:ascii="Times New Roman" w:eastAsia="Times New Roman" w:hAnsi="Times New Roman" w:cs="Times New Roman"/>
+                <w:sz w:val="24"/>
+                <w:szCs w:val="24"/>
+              </w:rPr>
+              <w:t>WT_2: </w:t>
+            </w:r>
+          </w:p>
+          <w:p>
+            <w:pPr>
+              <w:spacing w:after="0" w:line="240" w:lineRule="auto"/>
+              <w:textAlignment w:val="baseline"/>
+              <w:rPr>
+                <w:rFonts w:ascii="Times New Roman" w:eastAsia="Times New Roman" w:hAnsi="Times New Roman" w:cs="Times New Roman"/>
+                <w:sz w:val="24"/>
+                <w:szCs w:val="24"/>
+              </w:rPr>
+            </w:pPr>
+            <w:r>
+              <w:rPr>
+                <w:rFonts w:ascii="Times New Roman" w:eastAsia="Times New Roman" w:hAnsi="Times New Roman" w:cs="Times New Roman"/>
+                <w:sz w:val="24"/>
+                <w:szCs w:val="24"/>
+              </w:rPr>
+              <w:t>‘S_AXI_AWREADY’ shall be set to ‘1’ in ready state by default, and shall be set to ‘0’ synchronously and ‘S_AXI_AWADDR’ latched when the following conditions are met: </w:t>
+            </w:r>
+          </w:p>
+          <w:p>
+            <w:pPr>
+              <w:spacing w:after="0" w:line="240" w:lineRule="auto"/>
+              <w:textAlignment w:val="baseline"/>
+              <w:rPr>
+                <w:rFonts w:ascii="Times New Roman" w:eastAsia="Times New Roman" w:hAnsi="Times New Roman" w:cs="Times New Roman"/>
+                <w:sz w:val="24"/>
+                <w:szCs w:val="24"/>
+              </w:rPr>
+            </w:pPr>
+            <w:r>
+              <w:rPr>
+                <w:rFonts w:ascii="Times New Roman" w:eastAsia="Times New Roman" w:hAnsi="Times New Roman" w:cs="Times New Roman"/>
+                <w:sz w:val="24"/>
+                <w:szCs w:val="24"/>
+              </w:rPr>
+              <w:t> </w:t>
+            </w:r>
+          </w:p>
+          <w:p>
+            <w:pPr>
+              <w:numPr>
+                <w:ilvl w:val="0"/>
+                <w:numId w:val="10"/>
+              </w:numPr>
+              <w:spacing w:after="0" w:line="240" w:lineRule="auto"/>
+              <w:ind w:left="360" w:firstLine="0"/>
+              <w:textAlignment w:val="baseline"/>
+              <w:rPr>
+                <w:rFonts w:ascii="Calibri" w:eastAsia="Times New Roman" w:hAnsi="Calibri" w:cs="Calibri"/>
+                <w:sz w:val="24"/>
+                <w:szCs w:val="24"/>
+              </w:rPr>
+            </w:pPr>
+            <w:r>
+              <w:rPr>
+                <w:rFonts w:ascii="Times New Roman" w:eastAsia="Times New Roman" w:hAnsi="Times New Roman" w:cs="Times New Roman"/>
+                <w:sz w:val="24"/>
+                <w:szCs w:val="24"/>
+              </w:rPr>
+              <w:t>‘S_AXI_AWVALID’ is ‘1’ </w:t>
+            </w:r>
+          </w:p>
+          <w:p>
+            <w:pPr>
+              <w:numPr>
+                <w:ilvl w:val="0"/>
+                <w:numId w:val="10"/>
+              </w:numPr>
+              <w:spacing w:after="0" w:line="240" w:lineRule="auto"/>
+              <w:ind w:left="360" w:firstLine="0"/>
+              <w:textAlignment w:val="baseline"/>
+              <w:rPr>
+                <w:rFonts w:ascii="Calibri" w:eastAsia="Times New Roman" w:hAnsi="Calibri" w:cs="Calibri"/>
+                <w:sz w:val="24"/>
+                <w:szCs w:val="24"/>
+              </w:rPr>
+            </w:pPr>
+            <w:r>
+              <w:rPr>
+                <w:rFonts w:ascii="Times New Roman" w:eastAsia="Times New Roman" w:hAnsi="Times New Roman" w:cs="Times New Roman"/>
+                <w:sz w:val="24"/>
+                <w:szCs w:val="24"/>
+              </w:rPr>
+              <w:t>‘S_AXI_AWREADY’ is ‘1’ </w:t>
+            </w:r>
+          </w:p>
+        </w:tc>
+        <w:tc>
+          <w:tcPr>
+            <w:tcW w:w="4680" w:type="dxa"/>
+            <w:tcBorders>
+              <w:top w:val="nil"/>
+              <w:left w:val="nil"/>
+              <w:bottom w:val="single" w:sz="6" w:space="0" w:color="000000"/>
+              <w:right w:val="single" w:sz="6" w:space="0" w:color="000000"/>
+            </w:tcBorders>
+            <w:shd w:val="clear" w:color="auto" w:fill="auto"/>
+            <w:hideMark/>
+          </w:tcPr>
+          <w:p>
+            <w:pPr>
+              <w:spacing w:after="0" w:line="240" w:lineRule="auto"/>
+              <w:textAlignment w:val="baseline"/>
+              <w:rPr>
+                <w:rFonts w:ascii="Times New Roman" w:eastAsia="Times New Roman" w:hAnsi="Times New Roman" w:cs="Times New Roman"/>
+                <w:sz w:val="24"/>
+                <w:szCs w:val="24"/>
+              </w:rPr>
+            </w:pPr>
+            <w:r>
+              <w:rPr>
+                <w:rFonts w:ascii="Times New Roman" w:eastAsia="Times New Roman" w:hAnsi="Times New Roman" w:cs="Times New Roman"/>
+                <w:sz w:val="24"/>
+                <w:szCs w:val="24"/>
+              </w:rPr>
+              <w:t>14, 15, 16 </w:t>
+            </w:r>
+          </w:p>
+        </w:tc>
+      </w:tr>
+      <w:tr>
+        <w:tc>
+          <w:tcPr>
+            <w:tcW w:w="4680" w:type="dxa"/>
+            <w:tcBorders>
+              <w:top w:val="nil"/>
+              <w:left w:val="single" w:sz="6" w:space="0" w:color="000000"/>
+              <w:bottom w:val="single" w:sz="6" w:space="0" w:color="000000"/>
+              <w:right w:val="single" w:sz="6" w:space="0" w:color="000000"/>
+            </w:tcBorders>
+            <w:shd w:val="clear" w:color="auto" w:fill="auto"/>
+            <w:hideMark/>
+          </w:tcPr>
+          <w:p>
+            <w:pPr>
+              <w:spacing w:after="0" w:line="240" w:lineRule="auto"/>
+              <w:textAlignment w:val="baseline"/>
+              <w:rPr>
+                <w:rFonts w:ascii="Times New Roman" w:eastAsia="Times New Roman" w:hAnsi="Times New Roman" w:cs="Times New Roman"/>
+                <w:sz w:val="24"/>
+                <w:szCs w:val="24"/>
+              </w:rPr>
+            </w:pPr>
+            <w:r>
+              <w:rPr>
+                <w:rFonts w:ascii="Times New Roman" w:eastAsia="Times New Roman" w:hAnsi="Times New Roman" w:cs="Times New Roman"/>
+                <w:sz w:val="24"/>
+                <w:szCs w:val="24"/>
+              </w:rPr>
+              <w:t>WT_3: </w:t>
+            </w:r>
+          </w:p>
+          <w:p>
+            <w:pPr>
+              <w:spacing w:after="0" w:line="240" w:lineRule="auto"/>
+              <w:textAlignment w:val="baseline"/>
+              <w:rPr>
+                <w:rFonts w:ascii="Times New Roman" w:eastAsia="Times New Roman" w:hAnsi="Times New Roman" w:cs="Times New Roman"/>
+                <w:sz w:val="24"/>
+                <w:szCs w:val="24"/>
+              </w:rPr>
+            </w:pPr>
+            <w:r>
+              <w:rPr>
+                <w:rFonts w:ascii="Times New Roman" w:eastAsia="Times New Roman" w:hAnsi="Times New Roman" w:cs="Times New Roman"/>
+                <w:sz w:val="24"/>
+                <w:szCs w:val="24"/>
+              </w:rPr>
+              <w:t>‘S_AXI_WREADY’ shall be set to ‘1’ in ready state by default, and shall be set to ‘0’ synchronously and ‘S_AXI_WDATA’ latched when the following conditions are met: </w:t>
+            </w:r>
+          </w:p>
+          <w:p>
+            <w:pPr>
+              <w:spacing w:after="0" w:line="240" w:lineRule="auto"/>
+              <w:textAlignment w:val="baseline"/>
+              <w:rPr>
+                <w:rFonts w:ascii="Times New Roman" w:eastAsia="Times New Roman" w:hAnsi="Times New Roman" w:cs="Times New Roman"/>
+                <w:sz w:val="24"/>
+                <w:szCs w:val="24"/>
+              </w:rPr>
+            </w:pPr>
+            <w:r>
+              <w:rPr>
+                <w:rFonts w:ascii="Times New Roman" w:eastAsia="Times New Roman" w:hAnsi="Times New Roman" w:cs="Times New Roman"/>
+                <w:sz w:val="24"/>
+                <w:szCs w:val="24"/>
+              </w:rPr>
+              <w:t> </w:t>
+            </w:r>
+          </w:p>
+          <w:p>
+            <w:pPr>
+              <w:numPr>
+                <w:ilvl w:val="0"/>
+                <w:numId w:val="11"/>
+              </w:numPr>
+              <w:spacing w:after="0" w:line="240" w:lineRule="auto"/>
+              <w:ind w:left="360" w:firstLine="0"/>
+              <w:textAlignment w:val="baseline"/>
+              <w:rPr>
+                <w:rFonts w:ascii="Calibri" w:eastAsia="Times New Roman" w:hAnsi="Calibri" w:cs="Calibri"/>
+                <w:sz w:val="24"/>
+                <w:szCs w:val="24"/>
+              </w:rPr>
+            </w:pPr>
+            <w:r>
+              <w:rPr>
+                <w:rFonts w:ascii="Times New Roman" w:eastAsia="Times New Roman" w:hAnsi="Times New Roman" w:cs="Times New Roman"/>
+                <w:sz w:val="24"/>
+                <w:szCs w:val="24"/>
+              </w:rPr>
+              <w:t>‘S_AXI_WVALID’ is ‘1’ </w:t>
+            </w:r>
+          </w:p>
+          <w:p>
+            <w:pPr>
+              <w:numPr>
+                <w:ilvl w:val="0"/>
+                <w:numId w:val="11"/>
+              </w:numPr>
+              <w:spacing w:after="0" w:line="240" w:lineRule="auto"/>
+              <w:ind w:left="360" w:firstLine="0"/>
+              <w:textAlignment w:val="baseline"/>
+              <w:rPr>
+                <w:rFonts w:ascii="Calibri" w:eastAsia="Times New Roman" w:hAnsi="Calibri" w:cs="Calibri"/>
+                <w:sz w:val="24"/>
+                <w:szCs w:val="24"/>
+              </w:rPr>
+            </w:pPr>
+            <w:r>
+              <w:rPr>
+                <w:rFonts w:ascii="Times New Roman" w:eastAsia="Times New Roman" w:hAnsi="Times New Roman" w:cs="Times New Roman"/>
+                <w:sz w:val="24"/>
+                <w:szCs w:val="24"/>
+              </w:rPr>
+              <w:t>‘S_AXI_WREADY’ is ‘1’ </w:t>
+            </w:r>
+          </w:p>
+        </w:tc>
+        <w:tc>
+          <w:tcPr>
+            <w:tcW w:w="4680" w:type="dxa"/>
+            <w:tcBorders>
+              <w:top w:val="nil"/>
+              <w:left w:val="nil"/>
+              <w:bottom w:val="single" w:sz="6" w:space="0" w:color="000000"/>
+              <w:right w:val="single" w:sz="6" w:space="0" w:color="000000"/>
+            </w:tcBorders>
+            <w:shd w:val="clear" w:color="auto" w:fill="auto"/>
+            <w:hideMark/>
+          </w:tcPr>
+          <w:p>
+            <w:pPr>
+              <w:spacing w:after="0" w:line="240" w:lineRule="auto"/>
+              <w:textAlignment w:val="baseline"/>
+              <w:rPr>
+                <w:rFonts w:ascii="Times New Roman" w:eastAsia="Times New Roman" w:hAnsi="Times New Roman" w:cs="Times New Roman"/>
+                <w:sz w:val="24"/>
+                <w:szCs w:val="24"/>
+              </w:rPr>
+            </w:pPr>
+            <w:r>
+              <w:rPr>
+                <w:rFonts w:ascii="Times New Roman" w:eastAsia="Times New Roman" w:hAnsi="Times New Roman" w:cs="Times New Roman"/>
+                <w:sz w:val="24"/>
+                <w:szCs w:val="24"/>
+              </w:rPr>
+              <w:t>17, 18, 19 </w:t>
+            </w:r>
+          </w:p>
+        </w:tc>
+      </w:tr>
+      <w:tr>
+        <w:tc>
+          <w:tcPr>
+            <w:tcW w:w="4680" w:type="dxa"/>
+            <w:tcBorders>
+              <w:top w:val="nil"/>
+              <w:left w:val="single" w:sz="6" w:space="0" w:color="000000"/>
+              <w:bottom w:val="single" w:sz="6" w:space="0" w:color="000000"/>
+              <w:right w:val="single" w:sz="6" w:space="0" w:color="000000"/>
+            </w:tcBorders>
+            <w:shd w:val="clear" w:color="auto" w:fill="auto"/>
+            <w:hideMark/>
+          </w:tcPr>
+          <w:p>
+            <w:pPr>
+              <w:spacing w:after="0" w:line="240" w:lineRule="auto"/>
+              <w:textAlignment w:val="baseline"/>
+              <w:rPr>
+                <w:rFonts w:ascii="Times New Roman" w:eastAsia="Times New Roman" w:hAnsi="Times New Roman" w:cs="Times New Roman"/>
+                <w:sz w:val="24"/>
+                <w:szCs w:val="24"/>
+              </w:rPr>
+            </w:pPr>
+            <w:r>
+              <w:rPr>
+                <w:rFonts w:ascii="Times New Roman" w:eastAsia="Times New Roman" w:hAnsi="Times New Roman" w:cs="Times New Roman"/>
+                <w:sz w:val="24"/>
+                <w:szCs w:val="24"/>
+              </w:rPr>
+              <w:t>WT_4: </w:t>
+            </w:r>
+          </w:p>
+          <w:p>
+            <w:pPr>
+              <w:spacing w:after="0" w:line="240" w:lineRule="auto"/>
+              <w:textAlignment w:val="baseline"/>
+              <w:rPr>
+                <w:rFonts w:ascii="Times New Roman" w:eastAsia="Times New Roman" w:hAnsi="Times New Roman" w:cs="Times New Roman"/>
+                <w:sz w:val="24"/>
+                <w:szCs w:val="24"/>
+              </w:rPr>
+            </w:pPr>
+            <w:r>
+              <w:rPr>
+                <w:rFonts w:ascii="Times New Roman" w:eastAsia="Times New Roman" w:hAnsi="Times New Roman" w:cs="Times New Roman"/>
+                <w:sz w:val="24"/>
+                <w:szCs w:val="24"/>
+              </w:rPr>
+              <w:t>‘S_AXI_AWADDR’ and ‘S_AXI_WDATA’ shall be sent to register controller when the following are met: </w:t>
+            </w:r>
+          </w:p>
+          <w:p>
+            <w:pPr>
+              <w:spacing w:after="0" w:line="240" w:lineRule="auto"/>
+              <w:textAlignment w:val="baseline"/>
+              <w:rPr>
+                <w:rFonts w:ascii="Times New Roman" w:eastAsia="Times New Roman" w:hAnsi="Times New Roman" w:cs="Times New Roman"/>
+                <w:sz w:val="24"/>
+                <w:szCs w:val="24"/>
+              </w:rPr>
+            </w:pPr>
+            <w:r>
+              <w:rPr>
+                <w:rFonts w:ascii="Times New Roman" w:eastAsia="Times New Roman" w:hAnsi="Times New Roman" w:cs="Times New Roman"/>
+                <w:sz w:val="24"/>
+                <w:szCs w:val="24"/>
+              </w:rPr>
+              <w:t> </w:t>
+            </w:r>
+          </w:p>
+          <w:p>
+            <w:pPr>
+              <w:numPr>
+                <w:ilvl w:val="0"/>
+                <w:numId w:val="12"/>
+              </w:numPr>
+              <w:spacing w:after="0" w:line="240" w:lineRule="auto"/>
+              <w:ind w:left="360" w:firstLine="0"/>
+              <w:textAlignment w:val="baseline"/>
+              <w:rPr>
+                <w:rFonts w:ascii="Calibri" w:eastAsia="Times New Roman" w:hAnsi="Calibri" w:cs="Calibri"/>
+                <w:sz w:val="24"/>
+                <w:szCs w:val="24"/>
+              </w:rPr>
+            </w:pPr>
+            <w:r>
+              <w:rPr>
+                <w:rFonts w:ascii="Times New Roman" w:eastAsia="Times New Roman" w:hAnsi="Times New Roman" w:cs="Times New Roman"/>
+                <w:sz w:val="24"/>
+                <w:szCs w:val="24"/>
+              </w:rPr>
+              <w:t>WSTATE is in write state. </w:t>
+            </w:r>
+          </w:p>
+          <w:p>
+            <w:pPr>
+              <w:numPr>
+                <w:ilvl w:val="0"/>
+                <w:numId w:val="12"/>
+              </w:numPr>
+              <w:spacing w:after="0" w:line="240" w:lineRule="auto"/>
+              <w:ind w:left="360" w:firstLine="0"/>
+              <w:textAlignment w:val="baseline"/>
+              <w:rPr>
+                <w:rFonts w:ascii="Calibri" w:eastAsia="Times New Roman" w:hAnsi="Calibri" w:cs="Calibri"/>
+                <w:sz w:val="24"/>
+                <w:szCs w:val="24"/>
+              </w:rPr>
+            </w:pPr>
+            <w:r>
+              <w:rPr>
+                <w:rFonts w:ascii="Times New Roman" w:eastAsia="Times New Roman" w:hAnsi="Times New Roman" w:cs="Times New Roman"/>
+                <w:sz w:val="24"/>
+                <w:szCs w:val="24"/>
+              </w:rPr>
+              <w:t>‘IntRdy’ is ‘1’ </w:t>
+            </w:r>
+          </w:p>
+        </w:tc>
+        <w:tc>
+          <w:tcPr>
+            <w:tcW w:w="4680" w:type="dxa"/>
+            <w:tcBorders>
+              <w:top w:val="nil"/>
+              <w:left w:val="nil"/>
+              <w:bottom w:val="single" w:sz="6" w:space="0" w:color="000000"/>
+              <w:right w:val="single" w:sz="6" w:space="0" w:color="000000"/>
+            </w:tcBorders>
+            <w:shd w:val="clear" w:color="auto" w:fill="auto"/>
+            <w:hideMark/>
+          </w:tcPr>
+          <w:p>
+            <w:pPr>
+              <w:spacing w:after="0" w:line="240" w:lineRule="auto"/>
+              <w:textAlignment w:val="baseline"/>
+              <w:rPr>
+                <w:rFonts w:ascii="Times New Roman" w:eastAsia="Times New Roman" w:hAnsi="Times New Roman" w:cs="Times New Roman"/>
+                <w:sz w:val="24"/>
+                <w:szCs w:val="24"/>
+              </w:rPr>
+            </w:pPr>
+            <w:r>
+              <w:rPr>
+                <w:rFonts w:ascii="Times New Roman" w:eastAsia="Times New Roman" w:hAnsi="Times New Roman" w:cs="Times New Roman"/>
+                <w:sz w:val="24"/>
+                <w:szCs w:val="24"/>
+              </w:rPr>
+              <w:t>20 </w:t>
+            </w:r>
+          </w:p>
+        </w:tc>
+      </w:tr>
+      <w:tr>
+        <w:tc>
+          <w:tcPr>
+            <w:tcW w:w="4680" w:type="dxa"/>
+            <w:tcBorders>
+              <w:top w:val="nil"/>
+              <w:left w:val="single" w:sz="6" w:space="0" w:color="000000"/>
+              <w:bottom w:val="single" w:sz="6" w:space="0" w:color="000000"/>
+              <w:right w:val="single" w:sz="6" w:space="0" w:color="000000"/>
+            </w:tcBorders>
+            <w:shd w:val="clear" w:color="auto" w:fill="auto"/>
+            <w:hideMark/>
+          </w:tcPr>
+          <w:p>
+            <w:pPr>
+              <w:spacing w:after="0" w:line="240" w:lineRule="auto"/>
+              <w:textAlignment w:val="baseline"/>
+              <w:rPr>
+                <w:rFonts w:ascii="Times New Roman" w:eastAsia="Times New Roman" w:hAnsi="Times New Roman" w:cs="Times New Roman"/>
+                <w:sz w:val="24"/>
+                <w:szCs w:val="24"/>
+              </w:rPr>
+            </w:pPr>
+            <w:r>
+              <w:rPr>
+                <w:rFonts w:ascii="Times New Roman" w:eastAsia="Times New Roman" w:hAnsi="Times New Roman" w:cs="Times New Roman"/>
+                <w:sz w:val="24"/>
+                <w:szCs w:val="24"/>
+              </w:rPr>
+              <w:t>WT_5: </w:t>
+            </w:r>
+          </w:p>
+          <w:p>
+            <w:pPr>
+              <w:spacing w:after="0" w:line="240" w:lineRule="auto"/>
+              <w:textAlignment w:val="baseline"/>
+              <w:rPr>
+                <w:rFonts w:ascii="Times New Roman" w:eastAsia="Times New Roman" w:hAnsi="Times New Roman" w:cs="Times New Roman"/>
+                <w:sz w:val="24"/>
+                <w:szCs w:val="24"/>
+              </w:rPr>
+            </w:pPr>
+            <w:r>
+              <w:rPr>
+                <w:rFonts w:ascii="Times New Roman" w:eastAsia="Times New Roman" w:hAnsi="Times New Roman" w:cs="Times New Roman"/>
+                <w:sz w:val="24"/>
+                <w:szCs w:val="24"/>
+              </w:rPr>
+              <w:t>‘S_AXI_BVALID’ shall be set to ‘1’ in response state by default, and shall be set to ‘0’ synchronously and error info sent on ‘S_AXI_BRESP’ line when the following conditions are met: </w:t>
+            </w:r>
+          </w:p>
+          <w:p>
+            <w:pPr>
+              <w:spacing w:after="0" w:line="240" w:lineRule="auto"/>
+              <w:textAlignment w:val="baseline"/>
+              <w:rPr>
+                <w:rFonts w:ascii="Times New Roman" w:eastAsia="Times New Roman" w:hAnsi="Times New Roman" w:cs="Times New Roman"/>
+                <w:sz w:val="24"/>
+                <w:szCs w:val="24"/>
+              </w:rPr>
+            </w:pPr>
+            <w:r>
+              <w:rPr>
+                <w:rFonts w:ascii="Times New Roman" w:eastAsia="Times New Roman" w:hAnsi="Times New Roman" w:cs="Times New Roman"/>
+                <w:sz w:val="24"/>
+                <w:szCs w:val="24"/>
+              </w:rPr>
+              <w:t> </w:t>
+            </w:r>
+          </w:p>
+          <w:p>
+            <w:pPr>
+              <w:numPr>
+                <w:ilvl w:val="0"/>
+                <w:numId w:val="13"/>
+              </w:numPr>
+              <w:spacing w:after="0" w:line="240" w:lineRule="auto"/>
+              <w:ind w:left="360" w:firstLine="0"/>
+              <w:textAlignment w:val="baseline"/>
+              <w:rPr>
+                <w:rFonts w:ascii="Calibri" w:eastAsia="Times New Roman" w:hAnsi="Calibri" w:cs="Calibri"/>
+                <w:sz w:val="24"/>
+                <w:szCs w:val="24"/>
+              </w:rPr>
+            </w:pPr>
+            <w:r>
+              <w:rPr>
+                <w:rFonts w:ascii="Times New Roman" w:eastAsia="Times New Roman" w:hAnsi="Times New Roman" w:cs="Times New Roman"/>
+                <w:sz w:val="24"/>
+                <w:szCs w:val="24"/>
+              </w:rPr>
+              <w:t>‘S_AXI_BVALID’ is ‘1’ </w:t>
+            </w:r>
+          </w:p>
+          <w:p>
+            <w:pPr>
+              <w:numPr>
+                <w:ilvl w:val="0"/>
+                <w:numId w:val="13"/>
+              </w:numPr>
+              <w:spacing w:after="0" w:line="240" w:lineRule="auto"/>
+              <w:ind w:left="360" w:firstLine="0"/>
+              <w:textAlignment w:val="baseline"/>
+              <w:rPr>
+                <w:rFonts w:ascii="Calibri" w:eastAsia="Times New Roman" w:hAnsi="Calibri" w:cs="Calibri"/>
+                <w:sz w:val="24"/>
+                <w:szCs w:val="24"/>
+              </w:rPr>
+            </w:pPr>
+            <w:r>
+              <w:rPr>
+                <w:rFonts w:ascii="Times New Roman" w:eastAsia="Times New Roman" w:hAnsi="Times New Roman" w:cs="Times New Roman"/>
+                <w:sz w:val="24"/>
+                <w:szCs w:val="24"/>
+              </w:rPr>
+              <w:t>‘S_AXI_BREADY’ is ‘1’ </w:t>
+            </w:r>
+          </w:p>
+        </w:tc>
+        <w:tc>
+          <w:tcPr>
+            <w:tcW w:w="4680" w:type="dxa"/>
+            <w:tcBorders>
+              <w:top w:val="nil"/>
+              <w:left w:val="nil"/>
+              <w:bottom w:val="single" w:sz="6" w:space="0" w:color="000000"/>
+              <w:right w:val="single" w:sz="6" w:space="0" w:color="000000"/>
+            </w:tcBorders>
+            <w:shd w:val="clear" w:color="auto" w:fill="auto"/>
+            <w:hideMark/>
+          </w:tcPr>
+          <w:p>
+            <w:pPr>
+              <w:spacing w:after="0" w:line="240" w:lineRule="auto"/>
+              <w:textAlignment w:val="baseline"/>
+              <w:rPr>
+                <w:rFonts w:ascii="Times New Roman" w:eastAsia="Times New Roman" w:hAnsi="Times New Roman" w:cs="Times New Roman"/>
+                <w:sz w:val="24"/>
+                <w:szCs w:val="24"/>
+              </w:rPr>
+            </w:pPr>
+            <w:r>
+              <w:rPr>
+                <w:rFonts w:ascii="Times New Roman" w:eastAsia="Times New Roman" w:hAnsi="Times New Roman" w:cs="Times New Roman"/>
+                <w:sz w:val="24"/>
+                <w:szCs w:val="24"/>
+              </w:rPr>
+              <w:t>21, 22, 23 </w:t>
+            </w:r>
+          </w:p>
+        </w:tc>
+      </w:tr>
+    </w:tbl>
+    <w:p>
+      <w:pPr>
+        <w:spacing w:after="0" w:line="240" w:lineRule="auto"/>
+        <w:textAlignment w:val="baseline"/>
+        <w:rPr>
+          <w:rFonts w:ascii="Segoe UI" w:eastAsia="Times New Roman" w:hAnsi="Segoe UI" w:cs="Segoe UI"/>
+          <w:sz w:val="18"/>
+          <w:szCs w:val="18"/>
+        </w:rPr>
+      </w:pPr>
+      <w:r>
+        <w:rPr>
+          <w:rFonts w:ascii="Calibri" w:eastAsia="Times New Roman" w:hAnsi="Calibri" w:cs="Calibri"/>
+        </w:rPr>
+        <w:t> </w:t>
+      </w:r>
+    </w:p>
+    <w:p>
+      <w:pPr>
+        <w:spacing w:after="0" w:line="240" w:lineRule="auto"/>
+        <w:textAlignment w:val="baseline"/>
+        <w:rPr>
+          <w:rFonts w:ascii="Segoe UI" w:eastAsia="Times New Roman" w:hAnsi="Segoe UI" w:cs="Segoe UI"/>
+          <w:sz w:val="18"/>
+          <w:szCs w:val="18"/>
+        </w:rPr>
+      </w:pPr>
+      <w:r>
+        <w:rPr>
+          <w:rFonts w:ascii="Calibri" w:eastAsia="Times New Roman" w:hAnsi="Calibri" w:cs="Calibri"/>
+        </w:rPr>
+        <w:t> </w:t>
+      </w:r>
+    </w:p>
+    <w:p/>
     <w:sectPr>
       <w:pgSz w:w="12240" w:h="15840"/>
       <w:pgMar w:top="1440" w:right="1440" w:bottom="1440" w:left="1440" w:header="720" w:footer="720" w:gutter="0"/>
@@ -16,12 +1902,1993 @@
 </w:document>
 </file>
 
+<file path=word/numbering.xml><?xml version="1.0" encoding="utf-8"?>
+<w:numbering xmlns:wpc="http://schemas.microsoft.com/office/word/2010/wordprocessingCanvas" xmlns:cx="http://schemas.microsoft.com/office/drawing/2014/chartex" xmlns:cx1="http://schemas.microsoft.com/office/drawing/2015/9/8/chartex" xmlns:cx2="http://schemas.microsoft.com/office/drawing/2015/10/21/chartex" xmlns:cx3="http://schemas.microsoft.com/office/drawing/2016/5/9/chartex" xmlns:cx4="http://schemas.microsoft.com/office/drawing/2016/5/10/chartex" xmlns:cx5="http://schemas.microsoft.com/office/drawing/2016/5/11/chartex" xmlns:cx6="http://schemas.microsoft.com/office/drawing/2016/5/12/chartex" xmlns:cx7="http://schemas.microsoft.com/office/drawing/2016/5/13/chartex" xmlns:cx8="http://schemas.microsoft.com/office/drawing/2016/5/14/chartex" xmlns:mc="http://schemas.openxmlformats.org/markup-compatibility/2006" xmlns:aink="http://schemas.microsoft.com/office/drawing/2016/ink" xmlns:am3d="http://schemas.microsoft.com/office/drawing/2017/model3d" xmlns:o="urn:schemas-microsoft-com:office:office" xmlns:r="http://schemas.openxmlformats.org/officeDocument/2006/relationships" xmlns:m="http://schemas.openxmlformats.org/officeDocument/2006/math" xmlns:v="urn:schemas-microsoft-com:vml" xmlns:wp14="http://schemas.microsoft.com/office/word/2010/wordprocessingDrawing" xmlns:wp="http://schemas.openxmlformats.org/drawingml/2006/wordprocessingDrawing" xmlns:w10="urn:schemas-microsoft-com:office:word" xmlns:w="http://schemas.openxmlformats.org/wordprocessingml/2006/main" xmlns:w14="http://schemas.microsoft.com/office/word/2010/wordml" xmlns:w15="http://schemas.microsoft.com/office/word/2012/wordml" xmlns:w16cex="http://schemas.microsoft.com/office/word/2018/wordml/cex" xmlns:w16cid="http://schemas.microsoft.com/office/word/2016/wordml/cid" xmlns:w16="http://schemas.microsoft.com/office/word/2018/wordml" xmlns:w16se="http://schemas.microsoft.com/office/word/2015/wordml/symex" xmlns:wpg="http://schemas.microsoft.com/office/word/2010/wordprocessingGroup" xmlns:wpi="http://schemas.microsoft.com/office/word/2010/wordprocessingInk" xmlns:wne="http://schemas.microsoft.com/office/word/2006/wordml" xmlns:wps="http://schemas.microsoft.com/office/word/2010/wordprocessingShape" mc:Ignorable="w14 w15 w16se w16cid w16 w16cex wp14">
+  <w:abstractNum w:abstractNumId="0" w15:restartNumberingAfterBreak="0">
+    <w:nsid w:val="0B3E75E8"/>
+    <w:multiLevelType w:val="multilevel"/>
+    <w:tmpl w:val="31142642"/>
+    <w:lvl w:ilvl="0">
+      <w:start w:val="1"/>
+      <w:numFmt w:val="bullet"/>
+      <w:lvlText w:val=""/>
+      <w:lvlJc w:val="left"/>
+      <w:pPr>
+        <w:tabs>
+          <w:tab w:val="num" w:pos="720"/>
+        </w:tabs>
+        <w:ind w:left="720" w:hanging="360"/>
+      </w:pPr>
+      <w:rPr>
+        <w:rFonts w:ascii="Symbol" w:hAnsi="Symbol" w:hint="default"/>
+        <w:sz w:val="20"/>
+      </w:rPr>
+    </w:lvl>
+    <w:lvl w:ilvl="1" w:tentative="1">
+      <w:start w:val="1"/>
+      <w:numFmt w:val="bullet"/>
+      <w:lvlText w:val=""/>
+      <w:lvlJc w:val="left"/>
+      <w:pPr>
+        <w:tabs>
+          <w:tab w:val="num" w:pos="1440"/>
+        </w:tabs>
+        <w:ind w:left="1440" w:hanging="360"/>
+      </w:pPr>
+      <w:rPr>
+        <w:rFonts w:ascii="Symbol" w:hAnsi="Symbol" w:hint="default"/>
+        <w:sz w:val="20"/>
+      </w:rPr>
+    </w:lvl>
+    <w:lvl w:ilvl="2" w:tentative="1">
+      <w:start w:val="1"/>
+      <w:numFmt w:val="bullet"/>
+      <w:lvlText w:val=""/>
+      <w:lvlJc w:val="left"/>
+      <w:pPr>
+        <w:tabs>
+          <w:tab w:val="num" w:pos="2160"/>
+        </w:tabs>
+        <w:ind w:left="2160" w:hanging="360"/>
+      </w:pPr>
+      <w:rPr>
+        <w:rFonts w:ascii="Symbol" w:hAnsi="Symbol" w:hint="default"/>
+        <w:sz w:val="20"/>
+      </w:rPr>
+    </w:lvl>
+    <w:lvl w:ilvl="3" w:tentative="1">
+      <w:start w:val="1"/>
+      <w:numFmt w:val="bullet"/>
+      <w:lvlText w:val=""/>
+      <w:lvlJc w:val="left"/>
+      <w:pPr>
+        <w:tabs>
+          <w:tab w:val="num" w:pos="2880"/>
+        </w:tabs>
+        <w:ind w:left="2880" w:hanging="360"/>
+      </w:pPr>
+      <w:rPr>
+        <w:rFonts w:ascii="Symbol" w:hAnsi="Symbol" w:hint="default"/>
+        <w:sz w:val="20"/>
+      </w:rPr>
+    </w:lvl>
+    <w:lvl w:ilvl="4" w:tentative="1">
+      <w:start w:val="1"/>
+      <w:numFmt w:val="bullet"/>
+      <w:lvlText w:val=""/>
+      <w:lvlJc w:val="left"/>
+      <w:pPr>
+        <w:tabs>
+          <w:tab w:val="num" w:pos="3600"/>
+        </w:tabs>
+        <w:ind w:left="3600" w:hanging="360"/>
+      </w:pPr>
+      <w:rPr>
+        <w:rFonts w:ascii="Symbol" w:hAnsi="Symbol" w:hint="default"/>
+        <w:sz w:val="20"/>
+      </w:rPr>
+    </w:lvl>
+    <w:lvl w:ilvl="5" w:tentative="1">
+      <w:start w:val="1"/>
+      <w:numFmt w:val="bullet"/>
+      <w:lvlText w:val=""/>
+      <w:lvlJc w:val="left"/>
+      <w:pPr>
+        <w:tabs>
+          <w:tab w:val="num" w:pos="4320"/>
+        </w:tabs>
+        <w:ind w:left="4320" w:hanging="360"/>
+      </w:pPr>
+      <w:rPr>
+        <w:rFonts w:ascii="Symbol" w:hAnsi="Symbol" w:hint="default"/>
+        <w:sz w:val="20"/>
+      </w:rPr>
+    </w:lvl>
+    <w:lvl w:ilvl="6" w:tentative="1">
+      <w:start w:val="1"/>
+      <w:numFmt w:val="bullet"/>
+      <w:lvlText w:val=""/>
+      <w:lvlJc w:val="left"/>
+      <w:pPr>
+        <w:tabs>
+          <w:tab w:val="num" w:pos="5040"/>
+        </w:tabs>
+        <w:ind w:left="5040" w:hanging="360"/>
+      </w:pPr>
+      <w:rPr>
+        <w:rFonts w:ascii="Symbol" w:hAnsi="Symbol" w:hint="default"/>
+        <w:sz w:val="20"/>
+      </w:rPr>
+    </w:lvl>
+    <w:lvl w:ilvl="7" w:tentative="1">
+      <w:start w:val="1"/>
+      <w:numFmt w:val="bullet"/>
+      <w:lvlText w:val=""/>
+      <w:lvlJc w:val="left"/>
+      <w:pPr>
+        <w:tabs>
+          <w:tab w:val="num" w:pos="5760"/>
+        </w:tabs>
+        <w:ind w:left="5760" w:hanging="360"/>
+      </w:pPr>
+      <w:rPr>
+        <w:rFonts w:ascii="Symbol" w:hAnsi="Symbol" w:hint="default"/>
+        <w:sz w:val="20"/>
+      </w:rPr>
+    </w:lvl>
+    <w:lvl w:ilvl="8" w:tentative="1">
+      <w:start w:val="1"/>
+      <w:numFmt w:val="bullet"/>
+      <w:lvlText w:val=""/>
+      <w:lvlJc w:val="left"/>
+      <w:pPr>
+        <w:tabs>
+          <w:tab w:val="num" w:pos="6480"/>
+        </w:tabs>
+        <w:ind w:left="6480" w:hanging="360"/>
+      </w:pPr>
+      <w:rPr>
+        <w:rFonts w:ascii="Symbol" w:hAnsi="Symbol" w:hint="default"/>
+        <w:sz w:val="20"/>
+      </w:rPr>
+    </w:lvl>
+  </w:abstractNum>
+  <w:abstractNum w:abstractNumId="1" w15:restartNumberingAfterBreak="0">
+    <w:nsid w:val="113D16FC"/>
+    <w:multiLevelType w:val="multilevel"/>
+    <w:tmpl w:val="DC0EBC0E"/>
+    <w:lvl w:ilvl="0">
+      <w:start w:val="1"/>
+      <w:numFmt w:val="bullet"/>
+      <w:lvlText w:val=""/>
+      <w:lvlJc w:val="left"/>
+      <w:pPr>
+        <w:tabs>
+          <w:tab w:val="num" w:pos="720"/>
+        </w:tabs>
+        <w:ind w:left="720" w:hanging="360"/>
+      </w:pPr>
+      <w:rPr>
+        <w:rFonts w:ascii="Symbol" w:hAnsi="Symbol" w:hint="default"/>
+        <w:sz w:val="20"/>
+      </w:rPr>
+    </w:lvl>
+    <w:lvl w:ilvl="1" w:tentative="1">
+      <w:start w:val="1"/>
+      <w:numFmt w:val="bullet"/>
+      <w:lvlText w:val=""/>
+      <w:lvlJc w:val="left"/>
+      <w:pPr>
+        <w:tabs>
+          <w:tab w:val="num" w:pos="1440"/>
+        </w:tabs>
+        <w:ind w:left="1440" w:hanging="360"/>
+      </w:pPr>
+      <w:rPr>
+        <w:rFonts w:ascii="Symbol" w:hAnsi="Symbol" w:hint="default"/>
+        <w:sz w:val="20"/>
+      </w:rPr>
+    </w:lvl>
+    <w:lvl w:ilvl="2" w:tentative="1">
+      <w:start w:val="1"/>
+      <w:numFmt w:val="bullet"/>
+      <w:lvlText w:val=""/>
+      <w:lvlJc w:val="left"/>
+      <w:pPr>
+        <w:tabs>
+          <w:tab w:val="num" w:pos="2160"/>
+        </w:tabs>
+        <w:ind w:left="2160" w:hanging="360"/>
+      </w:pPr>
+      <w:rPr>
+        <w:rFonts w:ascii="Symbol" w:hAnsi="Symbol" w:hint="default"/>
+        <w:sz w:val="20"/>
+      </w:rPr>
+    </w:lvl>
+    <w:lvl w:ilvl="3" w:tentative="1">
+      <w:start w:val="1"/>
+      <w:numFmt w:val="bullet"/>
+      <w:lvlText w:val=""/>
+      <w:lvlJc w:val="left"/>
+      <w:pPr>
+        <w:tabs>
+          <w:tab w:val="num" w:pos="2880"/>
+        </w:tabs>
+        <w:ind w:left="2880" w:hanging="360"/>
+      </w:pPr>
+      <w:rPr>
+        <w:rFonts w:ascii="Symbol" w:hAnsi="Symbol" w:hint="default"/>
+        <w:sz w:val="20"/>
+      </w:rPr>
+    </w:lvl>
+    <w:lvl w:ilvl="4" w:tentative="1">
+      <w:start w:val="1"/>
+      <w:numFmt w:val="bullet"/>
+      <w:lvlText w:val=""/>
+      <w:lvlJc w:val="left"/>
+      <w:pPr>
+        <w:tabs>
+          <w:tab w:val="num" w:pos="3600"/>
+        </w:tabs>
+        <w:ind w:left="3600" w:hanging="360"/>
+      </w:pPr>
+      <w:rPr>
+        <w:rFonts w:ascii="Symbol" w:hAnsi="Symbol" w:hint="default"/>
+        <w:sz w:val="20"/>
+      </w:rPr>
+    </w:lvl>
+    <w:lvl w:ilvl="5" w:tentative="1">
+      <w:start w:val="1"/>
+      <w:numFmt w:val="bullet"/>
+      <w:lvlText w:val=""/>
+      <w:lvlJc w:val="left"/>
+      <w:pPr>
+        <w:tabs>
+          <w:tab w:val="num" w:pos="4320"/>
+        </w:tabs>
+        <w:ind w:left="4320" w:hanging="360"/>
+      </w:pPr>
+      <w:rPr>
+        <w:rFonts w:ascii="Symbol" w:hAnsi="Symbol" w:hint="default"/>
+        <w:sz w:val="20"/>
+      </w:rPr>
+    </w:lvl>
+    <w:lvl w:ilvl="6" w:tentative="1">
+      <w:start w:val="1"/>
+      <w:numFmt w:val="bullet"/>
+      <w:lvlText w:val=""/>
+      <w:lvlJc w:val="left"/>
+      <w:pPr>
+        <w:tabs>
+          <w:tab w:val="num" w:pos="5040"/>
+        </w:tabs>
+        <w:ind w:left="5040" w:hanging="360"/>
+      </w:pPr>
+      <w:rPr>
+        <w:rFonts w:ascii="Symbol" w:hAnsi="Symbol" w:hint="default"/>
+        <w:sz w:val="20"/>
+      </w:rPr>
+    </w:lvl>
+    <w:lvl w:ilvl="7" w:tentative="1">
+      <w:start w:val="1"/>
+      <w:numFmt w:val="bullet"/>
+      <w:lvlText w:val=""/>
+      <w:lvlJc w:val="left"/>
+      <w:pPr>
+        <w:tabs>
+          <w:tab w:val="num" w:pos="5760"/>
+        </w:tabs>
+        <w:ind w:left="5760" w:hanging="360"/>
+      </w:pPr>
+      <w:rPr>
+        <w:rFonts w:ascii="Symbol" w:hAnsi="Symbol" w:hint="default"/>
+        <w:sz w:val="20"/>
+      </w:rPr>
+    </w:lvl>
+    <w:lvl w:ilvl="8" w:tentative="1">
+      <w:start w:val="1"/>
+      <w:numFmt w:val="bullet"/>
+      <w:lvlText w:val=""/>
+      <w:lvlJc w:val="left"/>
+      <w:pPr>
+        <w:tabs>
+          <w:tab w:val="num" w:pos="6480"/>
+        </w:tabs>
+        <w:ind w:left="6480" w:hanging="360"/>
+      </w:pPr>
+      <w:rPr>
+        <w:rFonts w:ascii="Symbol" w:hAnsi="Symbol" w:hint="default"/>
+        <w:sz w:val="20"/>
+      </w:rPr>
+    </w:lvl>
+  </w:abstractNum>
+  <w:abstractNum w:abstractNumId="2" w15:restartNumberingAfterBreak="0">
+    <w:nsid w:val="15725A42"/>
+    <w:multiLevelType w:val="multilevel"/>
+    <w:tmpl w:val="A57E4C68"/>
+    <w:lvl w:ilvl="0">
+      <w:start w:val="1"/>
+      <w:numFmt w:val="bullet"/>
+      <w:lvlText w:val=""/>
+      <w:lvlJc w:val="left"/>
+      <w:pPr>
+        <w:tabs>
+          <w:tab w:val="num" w:pos="720"/>
+        </w:tabs>
+        <w:ind w:left="720" w:hanging="360"/>
+      </w:pPr>
+      <w:rPr>
+        <w:rFonts w:ascii="Symbol" w:hAnsi="Symbol" w:hint="default"/>
+        <w:sz w:val="20"/>
+      </w:rPr>
+    </w:lvl>
+    <w:lvl w:ilvl="1" w:tentative="1">
+      <w:start w:val="1"/>
+      <w:numFmt w:val="bullet"/>
+      <w:lvlText w:val=""/>
+      <w:lvlJc w:val="left"/>
+      <w:pPr>
+        <w:tabs>
+          <w:tab w:val="num" w:pos="1440"/>
+        </w:tabs>
+        <w:ind w:left="1440" w:hanging="360"/>
+      </w:pPr>
+      <w:rPr>
+        <w:rFonts w:ascii="Symbol" w:hAnsi="Symbol" w:hint="default"/>
+        <w:sz w:val="20"/>
+      </w:rPr>
+    </w:lvl>
+    <w:lvl w:ilvl="2" w:tentative="1">
+      <w:start w:val="1"/>
+      <w:numFmt w:val="bullet"/>
+      <w:lvlText w:val=""/>
+      <w:lvlJc w:val="left"/>
+      <w:pPr>
+        <w:tabs>
+          <w:tab w:val="num" w:pos="2160"/>
+        </w:tabs>
+        <w:ind w:left="2160" w:hanging="360"/>
+      </w:pPr>
+      <w:rPr>
+        <w:rFonts w:ascii="Symbol" w:hAnsi="Symbol" w:hint="default"/>
+        <w:sz w:val="20"/>
+      </w:rPr>
+    </w:lvl>
+    <w:lvl w:ilvl="3" w:tentative="1">
+      <w:start w:val="1"/>
+      <w:numFmt w:val="bullet"/>
+      <w:lvlText w:val=""/>
+      <w:lvlJc w:val="left"/>
+      <w:pPr>
+        <w:tabs>
+          <w:tab w:val="num" w:pos="2880"/>
+        </w:tabs>
+        <w:ind w:left="2880" w:hanging="360"/>
+      </w:pPr>
+      <w:rPr>
+        <w:rFonts w:ascii="Symbol" w:hAnsi="Symbol" w:hint="default"/>
+        <w:sz w:val="20"/>
+      </w:rPr>
+    </w:lvl>
+    <w:lvl w:ilvl="4" w:tentative="1">
+      <w:start w:val="1"/>
+      <w:numFmt w:val="bullet"/>
+      <w:lvlText w:val=""/>
+      <w:lvlJc w:val="left"/>
+      <w:pPr>
+        <w:tabs>
+          <w:tab w:val="num" w:pos="3600"/>
+        </w:tabs>
+        <w:ind w:left="3600" w:hanging="360"/>
+      </w:pPr>
+      <w:rPr>
+        <w:rFonts w:ascii="Symbol" w:hAnsi="Symbol" w:hint="default"/>
+        <w:sz w:val="20"/>
+      </w:rPr>
+    </w:lvl>
+    <w:lvl w:ilvl="5" w:tentative="1">
+      <w:start w:val="1"/>
+      <w:numFmt w:val="bullet"/>
+      <w:lvlText w:val=""/>
+      <w:lvlJc w:val="left"/>
+      <w:pPr>
+        <w:tabs>
+          <w:tab w:val="num" w:pos="4320"/>
+        </w:tabs>
+        <w:ind w:left="4320" w:hanging="360"/>
+      </w:pPr>
+      <w:rPr>
+        <w:rFonts w:ascii="Symbol" w:hAnsi="Symbol" w:hint="default"/>
+        <w:sz w:val="20"/>
+      </w:rPr>
+    </w:lvl>
+    <w:lvl w:ilvl="6" w:tentative="1">
+      <w:start w:val="1"/>
+      <w:numFmt w:val="bullet"/>
+      <w:lvlText w:val=""/>
+      <w:lvlJc w:val="left"/>
+      <w:pPr>
+        <w:tabs>
+          <w:tab w:val="num" w:pos="5040"/>
+        </w:tabs>
+        <w:ind w:left="5040" w:hanging="360"/>
+      </w:pPr>
+      <w:rPr>
+        <w:rFonts w:ascii="Symbol" w:hAnsi="Symbol" w:hint="default"/>
+        <w:sz w:val="20"/>
+      </w:rPr>
+    </w:lvl>
+    <w:lvl w:ilvl="7" w:tentative="1">
+      <w:start w:val="1"/>
+      <w:numFmt w:val="bullet"/>
+      <w:lvlText w:val=""/>
+      <w:lvlJc w:val="left"/>
+      <w:pPr>
+        <w:tabs>
+          <w:tab w:val="num" w:pos="5760"/>
+        </w:tabs>
+        <w:ind w:left="5760" w:hanging="360"/>
+      </w:pPr>
+      <w:rPr>
+        <w:rFonts w:ascii="Symbol" w:hAnsi="Symbol" w:hint="default"/>
+        <w:sz w:val="20"/>
+      </w:rPr>
+    </w:lvl>
+    <w:lvl w:ilvl="8" w:tentative="1">
+      <w:start w:val="1"/>
+      <w:numFmt w:val="bullet"/>
+      <w:lvlText w:val=""/>
+      <w:lvlJc w:val="left"/>
+      <w:pPr>
+        <w:tabs>
+          <w:tab w:val="num" w:pos="6480"/>
+        </w:tabs>
+        <w:ind w:left="6480" w:hanging="360"/>
+      </w:pPr>
+      <w:rPr>
+        <w:rFonts w:ascii="Symbol" w:hAnsi="Symbol" w:hint="default"/>
+        <w:sz w:val="20"/>
+      </w:rPr>
+    </w:lvl>
+  </w:abstractNum>
+  <w:abstractNum w:abstractNumId="3" w15:restartNumberingAfterBreak="0">
+    <w:nsid w:val="2929319F"/>
+    <w:multiLevelType w:val="multilevel"/>
+    <w:tmpl w:val="AC06CE4E"/>
+    <w:lvl w:ilvl="0">
+      <w:start w:val="1"/>
+      <w:numFmt w:val="bullet"/>
+      <w:lvlText w:val=""/>
+      <w:lvlJc w:val="left"/>
+      <w:pPr>
+        <w:tabs>
+          <w:tab w:val="num" w:pos="720"/>
+        </w:tabs>
+        <w:ind w:left="720" w:hanging="360"/>
+      </w:pPr>
+      <w:rPr>
+        <w:rFonts w:ascii="Symbol" w:hAnsi="Symbol" w:hint="default"/>
+        <w:sz w:val="20"/>
+      </w:rPr>
+    </w:lvl>
+    <w:lvl w:ilvl="1" w:tentative="1">
+      <w:start w:val="1"/>
+      <w:numFmt w:val="bullet"/>
+      <w:lvlText w:val=""/>
+      <w:lvlJc w:val="left"/>
+      <w:pPr>
+        <w:tabs>
+          <w:tab w:val="num" w:pos="1440"/>
+        </w:tabs>
+        <w:ind w:left="1440" w:hanging="360"/>
+      </w:pPr>
+      <w:rPr>
+        <w:rFonts w:ascii="Symbol" w:hAnsi="Symbol" w:hint="default"/>
+        <w:sz w:val="20"/>
+      </w:rPr>
+    </w:lvl>
+    <w:lvl w:ilvl="2" w:tentative="1">
+      <w:start w:val="1"/>
+      <w:numFmt w:val="bullet"/>
+      <w:lvlText w:val=""/>
+      <w:lvlJc w:val="left"/>
+      <w:pPr>
+        <w:tabs>
+          <w:tab w:val="num" w:pos="2160"/>
+        </w:tabs>
+        <w:ind w:left="2160" w:hanging="360"/>
+      </w:pPr>
+      <w:rPr>
+        <w:rFonts w:ascii="Symbol" w:hAnsi="Symbol" w:hint="default"/>
+        <w:sz w:val="20"/>
+      </w:rPr>
+    </w:lvl>
+    <w:lvl w:ilvl="3" w:tentative="1">
+      <w:start w:val="1"/>
+      <w:numFmt w:val="bullet"/>
+      <w:lvlText w:val=""/>
+      <w:lvlJc w:val="left"/>
+      <w:pPr>
+        <w:tabs>
+          <w:tab w:val="num" w:pos="2880"/>
+        </w:tabs>
+        <w:ind w:left="2880" w:hanging="360"/>
+      </w:pPr>
+      <w:rPr>
+        <w:rFonts w:ascii="Symbol" w:hAnsi="Symbol" w:hint="default"/>
+        <w:sz w:val="20"/>
+      </w:rPr>
+    </w:lvl>
+    <w:lvl w:ilvl="4" w:tentative="1">
+      <w:start w:val="1"/>
+      <w:numFmt w:val="bullet"/>
+      <w:lvlText w:val=""/>
+      <w:lvlJc w:val="left"/>
+      <w:pPr>
+        <w:tabs>
+          <w:tab w:val="num" w:pos="3600"/>
+        </w:tabs>
+        <w:ind w:left="3600" w:hanging="360"/>
+      </w:pPr>
+      <w:rPr>
+        <w:rFonts w:ascii="Symbol" w:hAnsi="Symbol" w:hint="default"/>
+        <w:sz w:val="20"/>
+      </w:rPr>
+    </w:lvl>
+    <w:lvl w:ilvl="5" w:tentative="1">
+      <w:start w:val="1"/>
+      <w:numFmt w:val="bullet"/>
+      <w:lvlText w:val=""/>
+      <w:lvlJc w:val="left"/>
+      <w:pPr>
+        <w:tabs>
+          <w:tab w:val="num" w:pos="4320"/>
+        </w:tabs>
+        <w:ind w:left="4320" w:hanging="360"/>
+      </w:pPr>
+      <w:rPr>
+        <w:rFonts w:ascii="Symbol" w:hAnsi="Symbol" w:hint="default"/>
+        <w:sz w:val="20"/>
+      </w:rPr>
+    </w:lvl>
+    <w:lvl w:ilvl="6" w:tentative="1">
+      <w:start w:val="1"/>
+      <w:numFmt w:val="bullet"/>
+      <w:lvlText w:val=""/>
+      <w:lvlJc w:val="left"/>
+      <w:pPr>
+        <w:tabs>
+          <w:tab w:val="num" w:pos="5040"/>
+        </w:tabs>
+        <w:ind w:left="5040" w:hanging="360"/>
+      </w:pPr>
+      <w:rPr>
+        <w:rFonts w:ascii="Symbol" w:hAnsi="Symbol" w:hint="default"/>
+        <w:sz w:val="20"/>
+      </w:rPr>
+    </w:lvl>
+    <w:lvl w:ilvl="7" w:tentative="1">
+      <w:start w:val="1"/>
+      <w:numFmt w:val="bullet"/>
+      <w:lvlText w:val=""/>
+      <w:lvlJc w:val="left"/>
+      <w:pPr>
+        <w:tabs>
+          <w:tab w:val="num" w:pos="5760"/>
+        </w:tabs>
+        <w:ind w:left="5760" w:hanging="360"/>
+      </w:pPr>
+      <w:rPr>
+        <w:rFonts w:ascii="Symbol" w:hAnsi="Symbol" w:hint="default"/>
+        <w:sz w:val="20"/>
+      </w:rPr>
+    </w:lvl>
+    <w:lvl w:ilvl="8" w:tentative="1">
+      <w:start w:val="1"/>
+      <w:numFmt w:val="bullet"/>
+      <w:lvlText w:val=""/>
+      <w:lvlJc w:val="left"/>
+      <w:pPr>
+        <w:tabs>
+          <w:tab w:val="num" w:pos="6480"/>
+        </w:tabs>
+        <w:ind w:left="6480" w:hanging="360"/>
+      </w:pPr>
+      <w:rPr>
+        <w:rFonts w:ascii="Symbol" w:hAnsi="Symbol" w:hint="default"/>
+        <w:sz w:val="20"/>
+      </w:rPr>
+    </w:lvl>
+  </w:abstractNum>
+  <w:abstractNum w:abstractNumId="4" w15:restartNumberingAfterBreak="0">
+    <w:nsid w:val="2ED13628"/>
+    <w:multiLevelType w:val="multilevel"/>
+    <w:tmpl w:val="912821C6"/>
+    <w:lvl w:ilvl="0">
+      <w:start w:val="1"/>
+      <w:numFmt w:val="bullet"/>
+      <w:lvlText w:val=""/>
+      <w:lvlJc w:val="left"/>
+      <w:pPr>
+        <w:tabs>
+          <w:tab w:val="num" w:pos="720"/>
+        </w:tabs>
+        <w:ind w:left="720" w:hanging="360"/>
+      </w:pPr>
+      <w:rPr>
+        <w:rFonts w:ascii="Symbol" w:hAnsi="Symbol" w:hint="default"/>
+        <w:sz w:val="20"/>
+      </w:rPr>
+    </w:lvl>
+    <w:lvl w:ilvl="1" w:tentative="1">
+      <w:start w:val="1"/>
+      <w:numFmt w:val="bullet"/>
+      <w:lvlText w:val=""/>
+      <w:lvlJc w:val="left"/>
+      <w:pPr>
+        <w:tabs>
+          <w:tab w:val="num" w:pos="1440"/>
+        </w:tabs>
+        <w:ind w:left="1440" w:hanging="360"/>
+      </w:pPr>
+      <w:rPr>
+        <w:rFonts w:ascii="Symbol" w:hAnsi="Symbol" w:hint="default"/>
+        <w:sz w:val="20"/>
+      </w:rPr>
+    </w:lvl>
+    <w:lvl w:ilvl="2" w:tentative="1">
+      <w:start w:val="1"/>
+      <w:numFmt w:val="bullet"/>
+      <w:lvlText w:val=""/>
+      <w:lvlJc w:val="left"/>
+      <w:pPr>
+        <w:tabs>
+          <w:tab w:val="num" w:pos="2160"/>
+        </w:tabs>
+        <w:ind w:left="2160" w:hanging="360"/>
+      </w:pPr>
+      <w:rPr>
+        <w:rFonts w:ascii="Symbol" w:hAnsi="Symbol" w:hint="default"/>
+        <w:sz w:val="20"/>
+      </w:rPr>
+    </w:lvl>
+    <w:lvl w:ilvl="3" w:tentative="1">
+      <w:start w:val="1"/>
+      <w:numFmt w:val="bullet"/>
+      <w:lvlText w:val=""/>
+      <w:lvlJc w:val="left"/>
+      <w:pPr>
+        <w:tabs>
+          <w:tab w:val="num" w:pos="2880"/>
+        </w:tabs>
+        <w:ind w:left="2880" w:hanging="360"/>
+      </w:pPr>
+      <w:rPr>
+        <w:rFonts w:ascii="Symbol" w:hAnsi="Symbol" w:hint="default"/>
+        <w:sz w:val="20"/>
+      </w:rPr>
+    </w:lvl>
+    <w:lvl w:ilvl="4" w:tentative="1">
+      <w:start w:val="1"/>
+      <w:numFmt w:val="bullet"/>
+      <w:lvlText w:val=""/>
+      <w:lvlJc w:val="left"/>
+      <w:pPr>
+        <w:tabs>
+          <w:tab w:val="num" w:pos="3600"/>
+        </w:tabs>
+        <w:ind w:left="3600" w:hanging="360"/>
+      </w:pPr>
+      <w:rPr>
+        <w:rFonts w:ascii="Symbol" w:hAnsi="Symbol" w:hint="default"/>
+        <w:sz w:val="20"/>
+      </w:rPr>
+    </w:lvl>
+    <w:lvl w:ilvl="5" w:tentative="1">
+      <w:start w:val="1"/>
+      <w:numFmt w:val="bullet"/>
+      <w:lvlText w:val=""/>
+      <w:lvlJc w:val="left"/>
+      <w:pPr>
+        <w:tabs>
+          <w:tab w:val="num" w:pos="4320"/>
+        </w:tabs>
+        <w:ind w:left="4320" w:hanging="360"/>
+      </w:pPr>
+      <w:rPr>
+        <w:rFonts w:ascii="Symbol" w:hAnsi="Symbol" w:hint="default"/>
+        <w:sz w:val="20"/>
+      </w:rPr>
+    </w:lvl>
+    <w:lvl w:ilvl="6" w:tentative="1">
+      <w:start w:val="1"/>
+      <w:numFmt w:val="bullet"/>
+      <w:lvlText w:val=""/>
+      <w:lvlJc w:val="left"/>
+      <w:pPr>
+        <w:tabs>
+          <w:tab w:val="num" w:pos="5040"/>
+        </w:tabs>
+        <w:ind w:left="5040" w:hanging="360"/>
+      </w:pPr>
+      <w:rPr>
+        <w:rFonts w:ascii="Symbol" w:hAnsi="Symbol" w:hint="default"/>
+        <w:sz w:val="20"/>
+      </w:rPr>
+    </w:lvl>
+    <w:lvl w:ilvl="7" w:tentative="1">
+      <w:start w:val="1"/>
+      <w:numFmt w:val="bullet"/>
+      <w:lvlText w:val=""/>
+      <w:lvlJc w:val="left"/>
+      <w:pPr>
+        <w:tabs>
+          <w:tab w:val="num" w:pos="5760"/>
+        </w:tabs>
+        <w:ind w:left="5760" w:hanging="360"/>
+      </w:pPr>
+      <w:rPr>
+        <w:rFonts w:ascii="Symbol" w:hAnsi="Symbol" w:hint="default"/>
+        <w:sz w:val="20"/>
+      </w:rPr>
+    </w:lvl>
+    <w:lvl w:ilvl="8" w:tentative="1">
+      <w:start w:val="1"/>
+      <w:numFmt w:val="bullet"/>
+      <w:lvlText w:val=""/>
+      <w:lvlJc w:val="left"/>
+      <w:pPr>
+        <w:tabs>
+          <w:tab w:val="num" w:pos="6480"/>
+        </w:tabs>
+        <w:ind w:left="6480" w:hanging="360"/>
+      </w:pPr>
+      <w:rPr>
+        <w:rFonts w:ascii="Symbol" w:hAnsi="Symbol" w:hint="default"/>
+        <w:sz w:val="20"/>
+      </w:rPr>
+    </w:lvl>
+  </w:abstractNum>
+  <w:abstractNum w:abstractNumId="5" w15:restartNumberingAfterBreak="0">
+    <w:nsid w:val="2F4118D6"/>
+    <w:multiLevelType w:val="multilevel"/>
+    <w:tmpl w:val="F7925224"/>
+    <w:lvl w:ilvl="0">
+      <w:start w:val="1"/>
+      <w:numFmt w:val="bullet"/>
+      <w:lvlText w:val=""/>
+      <w:lvlJc w:val="left"/>
+      <w:pPr>
+        <w:tabs>
+          <w:tab w:val="num" w:pos="720"/>
+        </w:tabs>
+        <w:ind w:left="720" w:hanging="360"/>
+      </w:pPr>
+      <w:rPr>
+        <w:rFonts w:ascii="Symbol" w:hAnsi="Symbol" w:hint="default"/>
+        <w:sz w:val="20"/>
+      </w:rPr>
+    </w:lvl>
+    <w:lvl w:ilvl="1" w:tentative="1">
+      <w:start w:val="1"/>
+      <w:numFmt w:val="bullet"/>
+      <w:lvlText w:val=""/>
+      <w:lvlJc w:val="left"/>
+      <w:pPr>
+        <w:tabs>
+          <w:tab w:val="num" w:pos="1440"/>
+        </w:tabs>
+        <w:ind w:left="1440" w:hanging="360"/>
+      </w:pPr>
+      <w:rPr>
+        <w:rFonts w:ascii="Symbol" w:hAnsi="Symbol" w:hint="default"/>
+        <w:sz w:val="20"/>
+      </w:rPr>
+    </w:lvl>
+    <w:lvl w:ilvl="2" w:tentative="1">
+      <w:start w:val="1"/>
+      <w:numFmt w:val="bullet"/>
+      <w:lvlText w:val=""/>
+      <w:lvlJc w:val="left"/>
+      <w:pPr>
+        <w:tabs>
+          <w:tab w:val="num" w:pos="2160"/>
+        </w:tabs>
+        <w:ind w:left="2160" w:hanging="360"/>
+      </w:pPr>
+      <w:rPr>
+        <w:rFonts w:ascii="Symbol" w:hAnsi="Symbol" w:hint="default"/>
+        <w:sz w:val="20"/>
+      </w:rPr>
+    </w:lvl>
+    <w:lvl w:ilvl="3" w:tentative="1">
+      <w:start w:val="1"/>
+      <w:numFmt w:val="bullet"/>
+      <w:lvlText w:val=""/>
+      <w:lvlJc w:val="left"/>
+      <w:pPr>
+        <w:tabs>
+          <w:tab w:val="num" w:pos="2880"/>
+        </w:tabs>
+        <w:ind w:left="2880" w:hanging="360"/>
+      </w:pPr>
+      <w:rPr>
+        <w:rFonts w:ascii="Symbol" w:hAnsi="Symbol" w:hint="default"/>
+        <w:sz w:val="20"/>
+      </w:rPr>
+    </w:lvl>
+    <w:lvl w:ilvl="4" w:tentative="1">
+      <w:start w:val="1"/>
+      <w:numFmt w:val="bullet"/>
+      <w:lvlText w:val=""/>
+      <w:lvlJc w:val="left"/>
+      <w:pPr>
+        <w:tabs>
+          <w:tab w:val="num" w:pos="3600"/>
+        </w:tabs>
+        <w:ind w:left="3600" w:hanging="360"/>
+      </w:pPr>
+      <w:rPr>
+        <w:rFonts w:ascii="Symbol" w:hAnsi="Symbol" w:hint="default"/>
+        <w:sz w:val="20"/>
+      </w:rPr>
+    </w:lvl>
+    <w:lvl w:ilvl="5" w:tentative="1">
+      <w:start w:val="1"/>
+      <w:numFmt w:val="bullet"/>
+      <w:lvlText w:val=""/>
+      <w:lvlJc w:val="left"/>
+      <w:pPr>
+        <w:tabs>
+          <w:tab w:val="num" w:pos="4320"/>
+        </w:tabs>
+        <w:ind w:left="4320" w:hanging="360"/>
+      </w:pPr>
+      <w:rPr>
+        <w:rFonts w:ascii="Symbol" w:hAnsi="Symbol" w:hint="default"/>
+        <w:sz w:val="20"/>
+      </w:rPr>
+    </w:lvl>
+    <w:lvl w:ilvl="6" w:tentative="1">
+      <w:start w:val="1"/>
+      <w:numFmt w:val="bullet"/>
+      <w:lvlText w:val=""/>
+      <w:lvlJc w:val="left"/>
+      <w:pPr>
+        <w:tabs>
+          <w:tab w:val="num" w:pos="5040"/>
+        </w:tabs>
+        <w:ind w:left="5040" w:hanging="360"/>
+      </w:pPr>
+      <w:rPr>
+        <w:rFonts w:ascii="Symbol" w:hAnsi="Symbol" w:hint="default"/>
+        <w:sz w:val="20"/>
+      </w:rPr>
+    </w:lvl>
+    <w:lvl w:ilvl="7" w:tentative="1">
+      <w:start w:val="1"/>
+      <w:numFmt w:val="bullet"/>
+      <w:lvlText w:val=""/>
+      <w:lvlJc w:val="left"/>
+      <w:pPr>
+        <w:tabs>
+          <w:tab w:val="num" w:pos="5760"/>
+        </w:tabs>
+        <w:ind w:left="5760" w:hanging="360"/>
+      </w:pPr>
+      <w:rPr>
+        <w:rFonts w:ascii="Symbol" w:hAnsi="Symbol" w:hint="default"/>
+        <w:sz w:val="20"/>
+      </w:rPr>
+    </w:lvl>
+    <w:lvl w:ilvl="8" w:tentative="1">
+      <w:start w:val="1"/>
+      <w:numFmt w:val="bullet"/>
+      <w:lvlText w:val=""/>
+      <w:lvlJc w:val="left"/>
+      <w:pPr>
+        <w:tabs>
+          <w:tab w:val="num" w:pos="6480"/>
+        </w:tabs>
+        <w:ind w:left="6480" w:hanging="360"/>
+      </w:pPr>
+      <w:rPr>
+        <w:rFonts w:ascii="Symbol" w:hAnsi="Symbol" w:hint="default"/>
+        <w:sz w:val="20"/>
+      </w:rPr>
+    </w:lvl>
+  </w:abstractNum>
+  <w:abstractNum w:abstractNumId="6" w15:restartNumberingAfterBreak="0">
+    <w:nsid w:val="4FD9091D"/>
+    <w:multiLevelType w:val="multilevel"/>
+    <w:tmpl w:val="8D3012D0"/>
+    <w:lvl w:ilvl="0">
+      <w:start w:val="1"/>
+      <w:numFmt w:val="bullet"/>
+      <w:lvlText w:val=""/>
+      <w:lvlJc w:val="left"/>
+      <w:pPr>
+        <w:tabs>
+          <w:tab w:val="num" w:pos="720"/>
+        </w:tabs>
+        <w:ind w:left="720" w:hanging="360"/>
+      </w:pPr>
+      <w:rPr>
+        <w:rFonts w:ascii="Symbol" w:hAnsi="Symbol" w:hint="default"/>
+        <w:sz w:val="20"/>
+      </w:rPr>
+    </w:lvl>
+    <w:lvl w:ilvl="1" w:tentative="1">
+      <w:start w:val="1"/>
+      <w:numFmt w:val="bullet"/>
+      <w:lvlText w:val=""/>
+      <w:lvlJc w:val="left"/>
+      <w:pPr>
+        <w:tabs>
+          <w:tab w:val="num" w:pos="1440"/>
+        </w:tabs>
+        <w:ind w:left="1440" w:hanging="360"/>
+      </w:pPr>
+      <w:rPr>
+        <w:rFonts w:ascii="Symbol" w:hAnsi="Symbol" w:hint="default"/>
+        <w:sz w:val="20"/>
+      </w:rPr>
+    </w:lvl>
+    <w:lvl w:ilvl="2" w:tentative="1">
+      <w:start w:val="1"/>
+      <w:numFmt w:val="bullet"/>
+      <w:lvlText w:val=""/>
+      <w:lvlJc w:val="left"/>
+      <w:pPr>
+        <w:tabs>
+          <w:tab w:val="num" w:pos="2160"/>
+        </w:tabs>
+        <w:ind w:left="2160" w:hanging="360"/>
+      </w:pPr>
+      <w:rPr>
+        <w:rFonts w:ascii="Symbol" w:hAnsi="Symbol" w:hint="default"/>
+        <w:sz w:val="20"/>
+      </w:rPr>
+    </w:lvl>
+    <w:lvl w:ilvl="3" w:tentative="1">
+      <w:start w:val="1"/>
+      <w:numFmt w:val="bullet"/>
+      <w:lvlText w:val=""/>
+      <w:lvlJc w:val="left"/>
+      <w:pPr>
+        <w:tabs>
+          <w:tab w:val="num" w:pos="2880"/>
+        </w:tabs>
+        <w:ind w:left="2880" w:hanging="360"/>
+      </w:pPr>
+      <w:rPr>
+        <w:rFonts w:ascii="Symbol" w:hAnsi="Symbol" w:hint="default"/>
+        <w:sz w:val="20"/>
+      </w:rPr>
+    </w:lvl>
+    <w:lvl w:ilvl="4" w:tentative="1">
+      <w:start w:val="1"/>
+      <w:numFmt w:val="bullet"/>
+      <w:lvlText w:val=""/>
+      <w:lvlJc w:val="left"/>
+      <w:pPr>
+        <w:tabs>
+          <w:tab w:val="num" w:pos="3600"/>
+        </w:tabs>
+        <w:ind w:left="3600" w:hanging="360"/>
+      </w:pPr>
+      <w:rPr>
+        <w:rFonts w:ascii="Symbol" w:hAnsi="Symbol" w:hint="default"/>
+        <w:sz w:val="20"/>
+      </w:rPr>
+    </w:lvl>
+    <w:lvl w:ilvl="5" w:tentative="1">
+      <w:start w:val="1"/>
+      <w:numFmt w:val="bullet"/>
+      <w:lvlText w:val=""/>
+      <w:lvlJc w:val="left"/>
+      <w:pPr>
+        <w:tabs>
+          <w:tab w:val="num" w:pos="4320"/>
+        </w:tabs>
+        <w:ind w:left="4320" w:hanging="360"/>
+      </w:pPr>
+      <w:rPr>
+        <w:rFonts w:ascii="Symbol" w:hAnsi="Symbol" w:hint="default"/>
+        <w:sz w:val="20"/>
+      </w:rPr>
+    </w:lvl>
+    <w:lvl w:ilvl="6" w:tentative="1">
+      <w:start w:val="1"/>
+      <w:numFmt w:val="bullet"/>
+      <w:lvlText w:val=""/>
+      <w:lvlJc w:val="left"/>
+      <w:pPr>
+        <w:tabs>
+          <w:tab w:val="num" w:pos="5040"/>
+        </w:tabs>
+        <w:ind w:left="5040" w:hanging="360"/>
+      </w:pPr>
+      <w:rPr>
+        <w:rFonts w:ascii="Symbol" w:hAnsi="Symbol" w:hint="default"/>
+        <w:sz w:val="20"/>
+      </w:rPr>
+    </w:lvl>
+    <w:lvl w:ilvl="7" w:tentative="1">
+      <w:start w:val="1"/>
+      <w:numFmt w:val="bullet"/>
+      <w:lvlText w:val=""/>
+      <w:lvlJc w:val="left"/>
+      <w:pPr>
+        <w:tabs>
+          <w:tab w:val="num" w:pos="5760"/>
+        </w:tabs>
+        <w:ind w:left="5760" w:hanging="360"/>
+      </w:pPr>
+      <w:rPr>
+        <w:rFonts w:ascii="Symbol" w:hAnsi="Symbol" w:hint="default"/>
+        <w:sz w:val="20"/>
+      </w:rPr>
+    </w:lvl>
+    <w:lvl w:ilvl="8" w:tentative="1">
+      <w:start w:val="1"/>
+      <w:numFmt w:val="bullet"/>
+      <w:lvlText w:val=""/>
+      <w:lvlJc w:val="left"/>
+      <w:pPr>
+        <w:tabs>
+          <w:tab w:val="num" w:pos="6480"/>
+        </w:tabs>
+        <w:ind w:left="6480" w:hanging="360"/>
+      </w:pPr>
+      <w:rPr>
+        <w:rFonts w:ascii="Symbol" w:hAnsi="Symbol" w:hint="default"/>
+        <w:sz w:val="20"/>
+      </w:rPr>
+    </w:lvl>
+  </w:abstractNum>
+  <w:abstractNum w:abstractNumId="7" w15:restartNumberingAfterBreak="0">
+    <w:nsid w:val="531D50E7"/>
+    <w:multiLevelType w:val="multilevel"/>
+    <w:tmpl w:val="DA7C4B16"/>
+    <w:lvl w:ilvl="0">
+      <w:start w:val="1"/>
+      <w:numFmt w:val="bullet"/>
+      <w:lvlText w:val=""/>
+      <w:lvlJc w:val="left"/>
+      <w:pPr>
+        <w:tabs>
+          <w:tab w:val="num" w:pos="720"/>
+        </w:tabs>
+        <w:ind w:left="720" w:hanging="360"/>
+      </w:pPr>
+      <w:rPr>
+        <w:rFonts w:ascii="Symbol" w:hAnsi="Symbol" w:hint="default"/>
+        <w:sz w:val="20"/>
+      </w:rPr>
+    </w:lvl>
+    <w:lvl w:ilvl="1" w:tentative="1">
+      <w:start w:val="1"/>
+      <w:numFmt w:val="bullet"/>
+      <w:lvlText w:val=""/>
+      <w:lvlJc w:val="left"/>
+      <w:pPr>
+        <w:tabs>
+          <w:tab w:val="num" w:pos="1440"/>
+        </w:tabs>
+        <w:ind w:left="1440" w:hanging="360"/>
+      </w:pPr>
+      <w:rPr>
+        <w:rFonts w:ascii="Symbol" w:hAnsi="Symbol" w:hint="default"/>
+        <w:sz w:val="20"/>
+      </w:rPr>
+    </w:lvl>
+    <w:lvl w:ilvl="2" w:tentative="1">
+      <w:start w:val="1"/>
+      <w:numFmt w:val="bullet"/>
+      <w:lvlText w:val=""/>
+      <w:lvlJc w:val="left"/>
+      <w:pPr>
+        <w:tabs>
+          <w:tab w:val="num" w:pos="2160"/>
+        </w:tabs>
+        <w:ind w:left="2160" w:hanging="360"/>
+      </w:pPr>
+      <w:rPr>
+        <w:rFonts w:ascii="Symbol" w:hAnsi="Symbol" w:hint="default"/>
+        <w:sz w:val="20"/>
+      </w:rPr>
+    </w:lvl>
+    <w:lvl w:ilvl="3" w:tentative="1">
+      <w:start w:val="1"/>
+      <w:numFmt w:val="bullet"/>
+      <w:lvlText w:val=""/>
+      <w:lvlJc w:val="left"/>
+      <w:pPr>
+        <w:tabs>
+          <w:tab w:val="num" w:pos="2880"/>
+        </w:tabs>
+        <w:ind w:left="2880" w:hanging="360"/>
+      </w:pPr>
+      <w:rPr>
+        <w:rFonts w:ascii="Symbol" w:hAnsi="Symbol" w:hint="default"/>
+        <w:sz w:val="20"/>
+      </w:rPr>
+    </w:lvl>
+    <w:lvl w:ilvl="4" w:tentative="1">
+      <w:start w:val="1"/>
+      <w:numFmt w:val="bullet"/>
+      <w:lvlText w:val=""/>
+      <w:lvlJc w:val="left"/>
+      <w:pPr>
+        <w:tabs>
+          <w:tab w:val="num" w:pos="3600"/>
+        </w:tabs>
+        <w:ind w:left="3600" w:hanging="360"/>
+      </w:pPr>
+      <w:rPr>
+        <w:rFonts w:ascii="Symbol" w:hAnsi="Symbol" w:hint="default"/>
+        <w:sz w:val="20"/>
+      </w:rPr>
+    </w:lvl>
+    <w:lvl w:ilvl="5" w:tentative="1">
+      <w:start w:val="1"/>
+      <w:numFmt w:val="bullet"/>
+      <w:lvlText w:val=""/>
+      <w:lvlJc w:val="left"/>
+      <w:pPr>
+        <w:tabs>
+          <w:tab w:val="num" w:pos="4320"/>
+        </w:tabs>
+        <w:ind w:left="4320" w:hanging="360"/>
+      </w:pPr>
+      <w:rPr>
+        <w:rFonts w:ascii="Symbol" w:hAnsi="Symbol" w:hint="default"/>
+        <w:sz w:val="20"/>
+      </w:rPr>
+    </w:lvl>
+    <w:lvl w:ilvl="6" w:tentative="1">
+      <w:start w:val="1"/>
+      <w:numFmt w:val="bullet"/>
+      <w:lvlText w:val=""/>
+      <w:lvlJc w:val="left"/>
+      <w:pPr>
+        <w:tabs>
+          <w:tab w:val="num" w:pos="5040"/>
+        </w:tabs>
+        <w:ind w:left="5040" w:hanging="360"/>
+      </w:pPr>
+      <w:rPr>
+        <w:rFonts w:ascii="Symbol" w:hAnsi="Symbol" w:hint="default"/>
+        <w:sz w:val="20"/>
+      </w:rPr>
+    </w:lvl>
+    <w:lvl w:ilvl="7" w:tentative="1">
+      <w:start w:val="1"/>
+      <w:numFmt w:val="bullet"/>
+      <w:lvlText w:val=""/>
+      <w:lvlJc w:val="left"/>
+      <w:pPr>
+        <w:tabs>
+          <w:tab w:val="num" w:pos="5760"/>
+        </w:tabs>
+        <w:ind w:left="5760" w:hanging="360"/>
+      </w:pPr>
+      <w:rPr>
+        <w:rFonts w:ascii="Symbol" w:hAnsi="Symbol" w:hint="default"/>
+        <w:sz w:val="20"/>
+      </w:rPr>
+    </w:lvl>
+    <w:lvl w:ilvl="8" w:tentative="1">
+      <w:start w:val="1"/>
+      <w:numFmt w:val="bullet"/>
+      <w:lvlText w:val=""/>
+      <w:lvlJc w:val="left"/>
+      <w:pPr>
+        <w:tabs>
+          <w:tab w:val="num" w:pos="6480"/>
+        </w:tabs>
+        <w:ind w:left="6480" w:hanging="360"/>
+      </w:pPr>
+      <w:rPr>
+        <w:rFonts w:ascii="Symbol" w:hAnsi="Symbol" w:hint="default"/>
+        <w:sz w:val="20"/>
+      </w:rPr>
+    </w:lvl>
+  </w:abstractNum>
+  <w:abstractNum w:abstractNumId="8" w15:restartNumberingAfterBreak="0">
+    <w:nsid w:val="53287BAB"/>
+    <w:multiLevelType w:val="multilevel"/>
+    <w:tmpl w:val="69008A2C"/>
+    <w:lvl w:ilvl="0">
+      <w:start w:val="1"/>
+      <w:numFmt w:val="bullet"/>
+      <w:lvlText w:val=""/>
+      <w:lvlJc w:val="left"/>
+      <w:pPr>
+        <w:tabs>
+          <w:tab w:val="num" w:pos="720"/>
+        </w:tabs>
+        <w:ind w:left="720" w:hanging="360"/>
+      </w:pPr>
+      <w:rPr>
+        <w:rFonts w:ascii="Symbol" w:hAnsi="Symbol" w:hint="default"/>
+        <w:sz w:val="20"/>
+      </w:rPr>
+    </w:lvl>
+    <w:lvl w:ilvl="1" w:tentative="1">
+      <w:start w:val="1"/>
+      <w:numFmt w:val="bullet"/>
+      <w:lvlText w:val=""/>
+      <w:lvlJc w:val="left"/>
+      <w:pPr>
+        <w:tabs>
+          <w:tab w:val="num" w:pos="1440"/>
+        </w:tabs>
+        <w:ind w:left="1440" w:hanging="360"/>
+      </w:pPr>
+      <w:rPr>
+        <w:rFonts w:ascii="Symbol" w:hAnsi="Symbol" w:hint="default"/>
+        <w:sz w:val="20"/>
+      </w:rPr>
+    </w:lvl>
+    <w:lvl w:ilvl="2" w:tentative="1">
+      <w:start w:val="1"/>
+      <w:numFmt w:val="bullet"/>
+      <w:lvlText w:val=""/>
+      <w:lvlJc w:val="left"/>
+      <w:pPr>
+        <w:tabs>
+          <w:tab w:val="num" w:pos="2160"/>
+        </w:tabs>
+        <w:ind w:left="2160" w:hanging="360"/>
+      </w:pPr>
+      <w:rPr>
+        <w:rFonts w:ascii="Symbol" w:hAnsi="Symbol" w:hint="default"/>
+        <w:sz w:val="20"/>
+      </w:rPr>
+    </w:lvl>
+    <w:lvl w:ilvl="3" w:tentative="1">
+      <w:start w:val="1"/>
+      <w:numFmt w:val="bullet"/>
+      <w:lvlText w:val=""/>
+      <w:lvlJc w:val="left"/>
+      <w:pPr>
+        <w:tabs>
+          <w:tab w:val="num" w:pos="2880"/>
+        </w:tabs>
+        <w:ind w:left="2880" w:hanging="360"/>
+      </w:pPr>
+      <w:rPr>
+        <w:rFonts w:ascii="Symbol" w:hAnsi="Symbol" w:hint="default"/>
+        <w:sz w:val="20"/>
+      </w:rPr>
+    </w:lvl>
+    <w:lvl w:ilvl="4" w:tentative="1">
+      <w:start w:val="1"/>
+      <w:numFmt w:val="bullet"/>
+      <w:lvlText w:val=""/>
+      <w:lvlJc w:val="left"/>
+      <w:pPr>
+        <w:tabs>
+          <w:tab w:val="num" w:pos="3600"/>
+        </w:tabs>
+        <w:ind w:left="3600" w:hanging="360"/>
+      </w:pPr>
+      <w:rPr>
+        <w:rFonts w:ascii="Symbol" w:hAnsi="Symbol" w:hint="default"/>
+        <w:sz w:val="20"/>
+      </w:rPr>
+    </w:lvl>
+    <w:lvl w:ilvl="5" w:tentative="1">
+      <w:start w:val="1"/>
+      <w:numFmt w:val="bullet"/>
+      <w:lvlText w:val=""/>
+      <w:lvlJc w:val="left"/>
+      <w:pPr>
+        <w:tabs>
+          <w:tab w:val="num" w:pos="4320"/>
+        </w:tabs>
+        <w:ind w:left="4320" w:hanging="360"/>
+      </w:pPr>
+      <w:rPr>
+        <w:rFonts w:ascii="Symbol" w:hAnsi="Symbol" w:hint="default"/>
+        <w:sz w:val="20"/>
+      </w:rPr>
+    </w:lvl>
+    <w:lvl w:ilvl="6" w:tentative="1">
+      <w:start w:val="1"/>
+      <w:numFmt w:val="bullet"/>
+      <w:lvlText w:val=""/>
+      <w:lvlJc w:val="left"/>
+      <w:pPr>
+        <w:tabs>
+          <w:tab w:val="num" w:pos="5040"/>
+        </w:tabs>
+        <w:ind w:left="5040" w:hanging="360"/>
+      </w:pPr>
+      <w:rPr>
+        <w:rFonts w:ascii="Symbol" w:hAnsi="Symbol" w:hint="default"/>
+        <w:sz w:val="20"/>
+      </w:rPr>
+    </w:lvl>
+    <w:lvl w:ilvl="7" w:tentative="1">
+      <w:start w:val="1"/>
+      <w:numFmt w:val="bullet"/>
+      <w:lvlText w:val=""/>
+      <w:lvlJc w:val="left"/>
+      <w:pPr>
+        <w:tabs>
+          <w:tab w:val="num" w:pos="5760"/>
+        </w:tabs>
+        <w:ind w:left="5760" w:hanging="360"/>
+      </w:pPr>
+      <w:rPr>
+        <w:rFonts w:ascii="Symbol" w:hAnsi="Symbol" w:hint="default"/>
+        <w:sz w:val="20"/>
+      </w:rPr>
+    </w:lvl>
+    <w:lvl w:ilvl="8" w:tentative="1">
+      <w:start w:val="1"/>
+      <w:numFmt w:val="bullet"/>
+      <w:lvlText w:val=""/>
+      <w:lvlJc w:val="left"/>
+      <w:pPr>
+        <w:tabs>
+          <w:tab w:val="num" w:pos="6480"/>
+        </w:tabs>
+        <w:ind w:left="6480" w:hanging="360"/>
+      </w:pPr>
+      <w:rPr>
+        <w:rFonts w:ascii="Symbol" w:hAnsi="Symbol" w:hint="default"/>
+        <w:sz w:val="20"/>
+      </w:rPr>
+    </w:lvl>
+  </w:abstractNum>
+  <w:abstractNum w:abstractNumId="9" w15:restartNumberingAfterBreak="0">
+    <w:nsid w:val="64695A1D"/>
+    <w:multiLevelType w:val="multilevel"/>
+    <w:tmpl w:val="BEC414BA"/>
+    <w:lvl w:ilvl="0">
+      <w:start w:val="1"/>
+      <w:numFmt w:val="bullet"/>
+      <w:lvlText w:val=""/>
+      <w:lvlJc w:val="left"/>
+      <w:pPr>
+        <w:tabs>
+          <w:tab w:val="num" w:pos="720"/>
+        </w:tabs>
+        <w:ind w:left="720" w:hanging="360"/>
+      </w:pPr>
+      <w:rPr>
+        <w:rFonts w:ascii="Symbol" w:hAnsi="Symbol" w:hint="default"/>
+        <w:sz w:val="20"/>
+      </w:rPr>
+    </w:lvl>
+    <w:lvl w:ilvl="1" w:tentative="1">
+      <w:start w:val="1"/>
+      <w:numFmt w:val="bullet"/>
+      <w:lvlText w:val=""/>
+      <w:lvlJc w:val="left"/>
+      <w:pPr>
+        <w:tabs>
+          <w:tab w:val="num" w:pos="1440"/>
+        </w:tabs>
+        <w:ind w:left="1440" w:hanging="360"/>
+      </w:pPr>
+      <w:rPr>
+        <w:rFonts w:ascii="Symbol" w:hAnsi="Symbol" w:hint="default"/>
+        <w:sz w:val="20"/>
+      </w:rPr>
+    </w:lvl>
+    <w:lvl w:ilvl="2" w:tentative="1">
+      <w:start w:val="1"/>
+      <w:numFmt w:val="bullet"/>
+      <w:lvlText w:val=""/>
+      <w:lvlJc w:val="left"/>
+      <w:pPr>
+        <w:tabs>
+          <w:tab w:val="num" w:pos="2160"/>
+        </w:tabs>
+        <w:ind w:left="2160" w:hanging="360"/>
+      </w:pPr>
+      <w:rPr>
+        <w:rFonts w:ascii="Symbol" w:hAnsi="Symbol" w:hint="default"/>
+        <w:sz w:val="20"/>
+      </w:rPr>
+    </w:lvl>
+    <w:lvl w:ilvl="3" w:tentative="1">
+      <w:start w:val="1"/>
+      <w:numFmt w:val="bullet"/>
+      <w:lvlText w:val=""/>
+      <w:lvlJc w:val="left"/>
+      <w:pPr>
+        <w:tabs>
+          <w:tab w:val="num" w:pos="2880"/>
+        </w:tabs>
+        <w:ind w:left="2880" w:hanging="360"/>
+      </w:pPr>
+      <w:rPr>
+        <w:rFonts w:ascii="Symbol" w:hAnsi="Symbol" w:hint="default"/>
+        <w:sz w:val="20"/>
+      </w:rPr>
+    </w:lvl>
+    <w:lvl w:ilvl="4" w:tentative="1">
+      <w:start w:val="1"/>
+      <w:numFmt w:val="bullet"/>
+      <w:lvlText w:val=""/>
+      <w:lvlJc w:val="left"/>
+      <w:pPr>
+        <w:tabs>
+          <w:tab w:val="num" w:pos="3600"/>
+        </w:tabs>
+        <w:ind w:left="3600" w:hanging="360"/>
+      </w:pPr>
+      <w:rPr>
+        <w:rFonts w:ascii="Symbol" w:hAnsi="Symbol" w:hint="default"/>
+        <w:sz w:val="20"/>
+      </w:rPr>
+    </w:lvl>
+    <w:lvl w:ilvl="5" w:tentative="1">
+      <w:start w:val="1"/>
+      <w:numFmt w:val="bullet"/>
+      <w:lvlText w:val=""/>
+      <w:lvlJc w:val="left"/>
+      <w:pPr>
+        <w:tabs>
+          <w:tab w:val="num" w:pos="4320"/>
+        </w:tabs>
+        <w:ind w:left="4320" w:hanging="360"/>
+      </w:pPr>
+      <w:rPr>
+        <w:rFonts w:ascii="Symbol" w:hAnsi="Symbol" w:hint="default"/>
+        <w:sz w:val="20"/>
+      </w:rPr>
+    </w:lvl>
+    <w:lvl w:ilvl="6" w:tentative="1">
+      <w:start w:val="1"/>
+      <w:numFmt w:val="bullet"/>
+      <w:lvlText w:val=""/>
+      <w:lvlJc w:val="left"/>
+      <w:pPr>
+        <w:tabs>
+          <w:tab w:val="num" w:pos="5040"/>
+        </w:tabs>
+        <w:ind w:left="5040" w:hanging="360"/>
+      </w:pPr>
+      <w:rPr>
+        <w:rFonts w:ascii="Symbol" w:hAnsi="Symbol" w:hint="default"/>
+        <w:sz w:val="20"/>
+      </w:rPr>
+    </w:lvl>
+    <w:lvl w:ilvl="7" w:tentative="1">
+      <w:start w:val="1"/>
+      <w:numFmt w:val="bullet"/>
+      <w:lvlText w:val=""/>
+      <w:lvlJc w:val="left"/>
+      <w:pPr>
+        <w:tabs>
+          <w:tab w:val="num" w:pos="5760"/>
+        </w:tabs>
+        <w:ind w:left="5760" w:hanging="360"/>
+      </w:pPr>
+      <w:rPr>
+        <w:rFonts w:ascii="Symbol" w:hAnsi="Symbol" w:hint="default"/>
+        <w:sz w:val="20"/>
+      </w:rPr>
+    </w:lvl>
+    <w:lvl w:ilvl="8" w:tentative="1">
+      <w:start w:val="1"/>
+      <w:numFmt w:val="bullet"/>
+      <w:lvlText w:val=""/>
+      <w:lvlJc w:val="left"/>
+      <w:pPr>
+        <w:tabs>
+          <w:tab w:val="num" w:pos="6480"/>
+        </w:tabs>
+        <w:ind w:left="6480" w:hanging="360"/>
+      </w:pPr>
+      <w:rPr>
+        <w:rFonts w:ascii="Symbol" w:hAnsi="Symbol" w:hint="default"/>
+        <w:sz w:val="20"/>
+      </w:rPr>
+    </w:lvl>
+  </w:abstractNum>
+  <w:abstractNum w:abstractNumId="10" w15:restartNumberingAfterBreak="0">
+    <w:nsid w:val="65105B14"/>
+    <w:multiLevelType w:val="multilevel"/>
+    <w:tmpl w:val="C38C5C0E"/>
+    <w:lvl w:ilvl="0">
+      <w:start w:val="1"/>
+      <w:numFmt w:val="bullet"/>
+      <w:lvlText w:val=""/>
+      <w:lvlJc w:val="left"/>
+      <w:pPr>
+        <w:tabs>
+          <w:tab w:val="num" w:pos="720"/>
+        </w:tabs>
+        <w:ind w:left="720" w:hanging="360"/>
+      </w:pPr>
+      <w:rPr>
+        <w:rFonts w:ascii="Symbol" w:hAnsi="Symbol" w:hint="default"/>
+        <w:sz w:val="20"/>
+      </w:rPr>
+    </w:lvl>
+    <w:lvl w:ilvl="1" w:tentative="1">
+      <w:start w:val="1"/>
+      <w:numFmt w:val="bullet"/>
+      <w:lvlText w:val=""/>
+      <w:lvlJc w:val="left"/>
+      <w:pPr>
+        <w:tabs>
+          <w:tab w:val="num" w:pos="1440"/>
+        </w:tabs>
+        <w:ind w:left="1440" w:hanging="360"/>
+      </w:pPr>
+      <w:rPr>
+        <w:rFonts w:ascii="Symbol" w:hAnsi="Symbol" w:hint="default"/>
+        <w:sz w:val="20"/>
+      </w:rPr>
+    </w:lvl>
+    <w:lvl w:ilvl="2" w:tentative="1">
+      <w:start w:val="1"/>
+      <w:numFmt w:val="bullet"/>
+      <w:lvlText w:val=""/>
+      <w:lvlJc w:val="left"/>
+      <w:pPr>
+        <w:tabs>
+          <w:tab w:val="num" w:pos="2160"/>
+        </w:tabs>
+        <w:ind w:left="2160" w:hanging="360"/>
+      </w:pPr>
+      <w:rPr>
+        <w:rFonts w:ascii="Symbol" w:hAnsi="Symbol" w:hint="default"/>
+        <w:sz w:val="20"/>
+      </w:rPr>
+    </w:lvl>
+    <w:lvl w:ilvl="3" w:tentative="1">
+      <w:start w:val="1"/>
+      <w:numFmt w:val="bullet"/>
+      <w:lvlText w:val=""/>
+      <w:lvlJc w:val="left"/>
+      <w:pPr>
+        <w:tabs>
+          <w:tab w:val="num" w:pos="2880"/>
+        </w:tabs>
+        <w:ind w:left="2880" w:hanging="360"/>
+      </w:pPr>
+      <w:rPr>
+        <w:rFonts w:ascii="Symbol" w:hAnsi="Symbol" w:hint="default"/>
+        <w:sz w:val="20"/>
+      </w:rPr>
+    </w:lvl>
+    <w:lvl w:ilvl="4" w:tentative="1">
+      <w:start w:val="1"/>
+      <w:numFmt w:val="bullet"/>
+      <w:lvlText w:val=""/>
+      <w:lvlJc w:val="left"/>
+      <w:pPr>
+        <w:tabs>
+          <w:tab w:val="num" w:pos="3600"/>
+        </w:tabs>
+        <w:ind w:left="3600" w:hanging="360"/>
+      </w:pPr>
+      <w:rPr>
+        <w:rFonts w:ascii="Symbol" w:hAnsi="Symbol" w:hint="default"/>
+        <w:sz w:val="20"/>
+      </w:rPr>
+    </w:lvl>
+    <w:lvl w:ilvl="5" w:tentative="1">
+      <w:start w:val="1"/>
+      <w:numFmt w:val="bullet"/>
+      <w:lvlText w:val=""/>
+      <w:lvlJc w:val="left"/>
+      <w:pPr>
+        <w:tabs>
+          <w:tab w:val="num" w:pos="4320"/>
+        </w:tabs>
+        <w:ind w:left="4320" w:hanging="360"/>
+      </w:pPr>
+      <w:rPr>
+        <w:rFonts w:ascii="Symbol" w:hAnsi="Symbol" w:hint="default"/>
+        <w:sz w:val="20"/>
+      </w:rPr>
+    </w:lvl>
+    <w:lvl w:ilvl="6" w:tentative="1">
+      <w:start w:val="1"/>
+      <w:numFmt w:val="bullet"/>
+      <w:lvlText w:val=""/>
+      <w:lvlJc w:val="left"/>
+      <w:pPr>
+        <w:tabs>
+          <w:tab w:val="num" w:pos="5040"/>
+        </w:tabs>
+        <w:ind w:left="5040" w:hanging="360"/>
+      </w:pPr>
+      <w:rPr>
+        <w:rFonts w:ascii="Symbol" w:hAnsi="Symbol" w:hint="default"/>
+        <w:sz w:val="20"/>
+      </w:rPr>
+    </w:lvl>
+    <w:lvl w:ilvl="7" w:tentative="1">
+      <w:start w:val="1"/>
+      <w:numFmt w:val="bullet"/>
+      <w:lvlText w:val=""/>
+      <w:lvlJc w:val="left"/>
+      <w:pPr>
+        <w:tabs>
+          <w:tab w:val="num" w:pos="5760"/>
+        </w:tabs>
+        <w:ind w:left="5760" w:hanging="360"/>
+      </w:pPr>
+      <w:rPr>
+        <w:rFonts w:ascii="Symbol" w:hAnsi="Symbol" w:hint="default"/>
+        <w:sz w:val="20"/>
+      </w:rPr>
+    </w:lvl>
+    <w:lvl w:ilvl="8" w:tentative="1">
+      <w:start w:val="1"/>
+      <w:numFmt w:val="bullet"/>
+      <w:lvlText w:val=""/>
+      <w:lvlJc w:val="left"/>
+      <w:pPr>
+        <w:tabs>
+          <w:tab w:val="num" w:pos="6480"/>
+        </w:tabs>
+        <w:ind w:left="6480" w:hanging="360"/>
+      </w:pPr>
+      <w:rPr>
+        <w:rFonts w:ascii="Symbol" w:hAnsi="Symbol" w:hint="default"/>
+        <w:sz w:val="20"/>
+      </w:rPr>
+    </w:lvl>
+  </w:abstractNum>
+  <w:abstractNum w:abstractNumId="11" w15:restartNumberingAfterBreak="0">
+    <w:nsid w:val="6BD2343B"/>
+    <w:multiLevelType w:val="multilevel"/>
+    <w:tmpl w:val="E3EA042E"/>
+    <w:lvl w:ilvl="0">
+      <w:start w:val="1"/>
+      <w:numFmt w:val="bullet"/>
+      <w:lvlText w:val=""/>
+      <w:lvlJc w:val="left"/>
+      <w:pPr>
+        <w:tabs>
+          <w:tab w:val="num" w:pos="720"/>
+        </w:tabs>
+        <w:ind w:left="720" w:hanging="360"/>
+      </w:pPr>
+      <w:rPr>
+        <w:rFonts w:ascii="Symbol" w:hAnsi="Symbol" w:hint="default"/>
+        <w:sz w:val="20"/>
+      </w:rPr>
+    </w:lvl>
+    <w:lvl w:ilvl="1" w:tentative="1">
+      <w:start w:val="1"/>
+      <w:numFmt w:val="bullet"/>
+      <w:lvlText w:val=""/>
+      <w:lvlJc w:val="left"/>
+      <w:pPr>
+        <w:tabs>
+          <w:tab w:val="num" w:pos="1440"/>
+        </w:tabs>
+        <w:ind w:left="1440" w:hanging="360"/>
+      </w:pPr>
+      <w:rPr>
+        <w:rFonts w:ascii="Symbol" w:hAnsi="Symbol" w:hint="default"/>
+        <w:sz w:val="20"/>
+      </w:rPr>
+    </w:lvl>
+    <w:lvl w:ilvl="2" w:tentative="1">
+      <w:start w:val="1"/>
+      <w:numFmt w:val="bullet"/>
+      <w:lvlText w:val=""/>
+      <w:lvlJc w:val="left"/>
+      <w:pPr>
+        <w:tabs>
+          <w:tab w:val="num" w:pos="2160"/>
+        </w:tabs>
+        <w:ind w:left="2160" w:hanging="360"/>
+      </w:pPr>
+      <w:rPr>
+        <w:rFonts w:ascii="Symbol" w:hAnsi="Symbol" w:hint="default"/>
+        <w:sz w:val="20"/>
+      </w:rPr>
+    </w:lvl>
+    <w:lvl w:ilvl="3" w:tentative="1">
+      <w:start w:val="1"/>
+      <w:numFmt w:val="bullet"/>
+      <w:lvlText w:val=""/>
+      <w:lvlJc w:val="left"/>
+      <w:pPr>
+        <w:tabs>
+          <w:tab w:val="num" w:pos="2880"/>
+        </w:tabs>
+        <w:ind w:left="2880" w:hanging="360"/>
+      </w:pPr>
+      <w:rPr>
+        <w:rFonts w:ascii="Symbol" w:hAnsi="Symbol" w:hint="default"/>
+        <w:sz w:val="20"/>
+      </w:rPr>
+    </w:lvl>
+    <w:lvl w:ilvl="4" w:tentative="1">
+      <w:start w:val="1"/>
+      <w:numFmt w:val="bullet"/>
+      <w:lvlText w:val=""/>
+      <w:lvlJc w:val="left"/>
+      <w:pPr>
+        <w:tabs>
+          <w:tab w:val="num" w:pos="3600"/>
+        </w:tabs>
+        <w:ind w:left="3600" w:hanging="360"/>
+      </w:pPr>
+      <w:rPr>
+        <w:rFonts w:ascii="Symbol" w:hAnsi="Symbol" w:hint="default"/>
+        <w:sz w:val="20"/>
+      </w:rPr>
+    </w:lvl>
+    <w:lvl w:ilvl="5" w:tentative="1">
+      <w:start w:val="1"/>
+      <w:numFmt w:val="bullet"/>
+      <w:lvlText w:val=""/>
+      <w:lvlJc w:val="left"/>
+      <w:pPr>
+        <w:tabs>
+          <w:tab w:val="num" w:pos="4320"/>
+        </w:tabs>
+        <w:ind w:left="4320" w:hanging="360"/>
+      </w:pPr>
+      <w:rPr>
+        <w:rFonts w:ascii="Symbol" w:hAnsi="Symbol" w:hint="default"/>
+        <w:sz w:val="20"/>
+      </w:rPr>
+    </w:lvl>
+    <w:lvl w:ilvl="6" w:tentative="1">
+      <w:start w:val="1"/>
+      <w:numFmt w:val="bullet"/>
+      <w:lvlText w:val=""/>
+      <w:lvlJc w:val="left"/>
+      <w:pPr>
+        <w:tabs>
+          <w:tab w:val="num" w:pos="5040"/>
+        </w:tabs>
+        <w:ind w:left="5040" w:hanging="360"/>
+      </w:pPr>
+      <w:rPr>
+        <w:rFonts w:ascii="Symbol" w:hAnsi="Symbol" w:hint="default"/>
+        <w:sz w:val="20"/>
+      </w:rPr>
+    </w:lvl>
+    <w:lvl w:ilvl="7" w:tentative="1">
+      <w:start w:val="1"/>
+      <w:numFmt w:val="bullet"/>
+      <w:lvlText w:val=""/>
+      <w:lvlJc w:val="left"/>
+      <w:pPr>
+        <w:tabs>
+          <w:tab w:val="num" w:pos="5760"/>
+        </w:tabs>
+        <w:ind w:left="5760" w:hanging="360"/>
+      </w:pPr>
+      <w:rPr>
+        <w:rFonts w:ascii="Symbol" w:hAnsi="Symbol" w:hint="default"/>
+        <w:sz w:val="20"/>
+      </w:rPr>
+    </w:lvl>
+    <w:lvl w:ilvl="8" w:tentative="1">
+      <w:start w:val="1"/>
+      <w:numFmt w:val="bullet"/>
+      <w:lvlText w:val=""/>
+      <w:lvlJc w:val="left"/>
+      <w:pPr>
+        <w:tabs>
+          <w:tab w:val="num" w:pos="6480"/>
+        </w:tabs>
+        <w:ind w:left="6480" w:hanging="360"/>
+      </w:pPr>
+      <w:rPr>
+        <w:rFonts w:ascii="Symbol" w:hAnsi="Symbol" w:hint="default"/>
+        <w:sz w:val="20"/>
+      </w:rPr>
+    </w:lvl>
+  </w:abstractNum>
+  <w:abstractNum w:abstractNumId="12" w15:restartNumberingAfterBreak="0">
+    <w:nsid w:val="7AAC7867"/>
+    <w:multiLevelType w:val="multilevel"/>
+    <w:tmpl w:val="BA7A90A8"/>
+    <w:lvl w:ilvl="0">
+      <w:start w:val="1"/>
+      <w:numFmt w:val="bullet"/>
+      <w:lvlText w:val=""/>
+      <w:lvlJc w:val="left"/>
+      <w:pPr>
+        <w:tabs>
+          <w:tab w:val="num" w:pos="720"/>
+        </w:tabs>
+        <w:ind w:left="720" w:hanging="360"/>
+      </w:pPr>
+      <w:rPr>
+        <w:rFonts w:ascii="Symbol" w:hAnsi="Symbol" w:hint="default"/>
+        <w:sz w:val="20"/>
+      </w:rPr>
+    </w:lvl>
+    <w:lvl w:ilvl="1" w:tentative="1">
+      <w:start w:val="1"/>
+      <w:numFmt w:val="bullet"/>
+      <w:lvlText w:val=""/>
+      <w:lvlJc w:val="left"/>
+      <w:pPr>
+        <w:tabs>
+          <w:tab w:val="num" w:pos="1440"/>
+        </w:tabs>
+        <w:ind w:left="1440" w:hanging="360"/>
+      </w:pPr>
+      <w:rPr>
+        <w:rFonts w:ascii="Symbol" w:hAnsi="Symbol" w:hint="default"/>
+        <w:sz w:val="20"/>
+      </w:rPr>
+    </w:lvl>
+    <w:lvl w:ilvl="2" w:tentative="1">
+      <w:start w:val="1"/>
+      <w:numFmt w:val="bullet"/>
+      <w:lvlText w:val=""/>
+      <w:lvlJc w:val="left"/>
+      <w:pPr>
+        <w:tabs>
+          <w:tab w:val="num" w:pos="2160"/>
+        </w:tabs>
+        <w:ind w:left="2160" w:hanging="360"/>
+      </w:pPr>
+      <w:rPr>
+        <w:rFonts w:ascii="Symbol" w:hAnsi="Symbol" w:hint="default"/>
+        <w:sz w:val="20"/>
+      </w:rPr>
+    </w:lvl>
+    <w:lvl w:ilvl="3" w:tentative="1">
+      <w:start w:val="1"/>
+      <w:numFmt w:val="bullet"/>
+      <w:lvlText w:val=""/>
+      <w:lvlJc w:val="left"/>
+      <w:pPr>
+        <w:tabs>
+          <w:tab w:val="num" w:pos="2880"/>
+        </w:tabs>
+        <w:ind w:left="2880" w:hanging="360"/>
+      </w:pPr>
+      <w:rPr>
+        <w:rFonts w:ascii="Symbol" w:hAnsi="Symbol" w:hint="default"/>
+        <w:sz w:val="20"/>
+      </w:rPr>
+    </w:lvl>
+    <w:lvl w:ilvl="4" w:tentative="1">
+      <w:start w:val="1"/>
+      <w:numFmt w:val="bullet"/>
+      <w:lvlText w:val=""/>
+      <w:lvlJc w:val="left"/>
+      <w:pPr>
+        <w:tabs>
+          <w:tab w:val="num" w:pos="3600"/>
+        </w:tabs>
+        <w:ind w:left="3600" w:hanging="360"/>
+      </w:pPr>
+      <w:rPr>
+        <w:rFonts w:ascii="Symbol" w:hAnsi="Symbol" w:hint="default"/>
+        <w:sz w:val="20"/>
+      </w:rPr>
+    </w:lvl>
+    <w:lvl w:ilvl="5" w:tentative="1">
+      <w:start w:val="1"/>
+      <w:numFmt w:val="bullet"/>
+      <w:lvlText w:val=""/>
+      <w:lvlJc w:val="left"/>
+      <w:pPr>
+        <w:tabs>
+          <w:tab w:val="num" w:pos="4320"/>
+        </w:tabs>
+        <w:ind w:left="4320" w:hanging="360"/>
+      </w:pPr>
+      <w:rPr>
+        <w:rFonts w:ascii="Symbol" w:hAnsi="Symbol" w:hint="default"/>
+        <w:sz w:val="20"/>
+      </w:rPr>
+    </w:lvl>
+    <w:lvl w:ilvl="6" w:tentative="1">
+      <w:start w:val="1"/>
+      <w:numFmt w:val="bullet"/>
+      <w:lvlText w:val=""/>
+      <w:lvlJc w:val="left"/>
+      <w:pPr>
+        <w:tabs>
+          <w:tab w:val="num" w:pos="5040"/>
+        </w:tabs>
+        <w:ind w:left="5040" w:hanging="360"/>
+      </w:pPr>
+      <w:rPr>
+        <w:rFonts w:ascii="Symbol" w:hAnsi="Symbol" w:hint="default"/>
+        <w:sz w:val="20"/>
+      </w:rPr>
+    </w:lvl>
+    <w:lvl w:ilvl="7" w:tentative="1">
+      <w:start w:val="1"/>
+      <w:numFmt w:val="bullet"/>
+      <w:lvlText w:val=""/>
+      <w:lvlJc w:val="left"/>
+      <w:pPr>
+        <w:tabs>
+          <w:tab w:val="num" w:pos="5760"/>
+        </w:tabs>
+        <w:ind w:left="5760" w:hanging="360"/>
+      </w:pPr>
+      <w:rPr>
+        <w:rFonts w:ascii="Symbol" w:hAnsi="Symbol" w:hint="default"/>
+        <w:sz w:val="20"/>
+      </w:rPr>
+    </w:lvl>
+    <w:lvl w:ilvl="8" w:tentative="1">
+      <w:start w:val="1"/>
+      <w:numFmt w:val="bullet"/>
+      <w:lvlText w:val=""/>
+      <w:lvlJc w:val="left"/>
+      <w:pPr>
+        <w:tabs>
+          <w:tab w:val="num" w:pos="6480"/>
+        </w:tabs>
+        <w:ind w:left="6480" w:hanging="360"/>
+      </w:pPr>
+      <w:rPr>
+        <w:rFonts w:ascii="Symbol" w:hAnsi="Symbol" w:hint="default"/>
+        <w:sz w:val="20"/>
+      </w:rPr>
+    </w:lvl>
+  </w:abstractNum>
+  <w:num w:numId="1">
+    <w:abstractNumId w:val="7"/>
+  </w:num>
+  <w:num w:numId="2">
+    <w:abstractNumId w:val="4"/>
+  </w:num>
+  <w:num w:numId="3">
+    <w:abstractNumId w:val="12"/>
+  </w:num>
+  <w:num w:numId="4">
+    <w:abstractNumId w:val="11"/>
+  </w:num>
+  <w:num w:numId="5">
+    <w:abstractNumId w:val="8"/>
+  </w:num>
+  <w:num w:numId="6">
+    <w:abstractNumId w:val="3"/>
+  </w:num>
+  <w:num w:numId="7">
+    <w:abstractNumId w:val="10"/>
+  </w:num>
+  <w:num w:numId="8">
+    <w:abstractNumId w:val="2"/>
+  </w:num>
+  <w:num w:numId="9">
+    <w:abstractNumId w:val="0"/>
+  </w:num>
+  <w:num w:numId="10">
+    <w:abstractNumId w:val="6"/>
+  </w:num>
+  <w:num w:numId="11">
+    <w:abstractNumId w:val="5"/>
+  </w:num>
+  <w:num w:numId="12">
+    <w:abstractNumId w:val="1"/>
+  </w:num>
+  <w:num w:numId="13">
+    <w:abstractNumId w:val="9"/>
+  </w:num>
+</w:numbering>
+</file>
+
 <file path=word/styles.xml><?xml version="1.0" encoding="utf-8"?>
-<w:styles xmlns:wp14="http://schemas.microsoft.com/office/word/2010/wordprocessingDrawing" xmlns:mc="http://schemas.openxmlformats.org/markup-compatibility/2006" xmlns:r="http://schemas.openxmlformats.org/officeDocument/2006/relationships" xmlns:w="http://schemas.openxmlformats.org/wordprocessingml/2006/main" xmlns:w14="http://schemas.microsoft.com/office/word/2010/wordml" xmlns:w15="http://schemas.microsoft.com/office/word/2012/wordml" mc:Ignorable="w14 w15 wp14">
+<w:styles xmlns:mc="http://schemas.openxmlformats.org/markup-compatibility/2006" xmlns:r="http://schemas.openxmlformats.org/officeDocument/2006/relationships" xmlns:w="http://schemas.openxmlformats.org/wordprocessingml/2006/main" xmlns:w14="http://schemas.microsoft.com/office/word/2010/wordml" xmlns:w15="http://schemas.microsoft.com/office/word/2012/wordml" xmlns:w16cex="http://schemas.microsoft.com/office/word/2018/wordml/cex" xmlns:w16cid="http://schemas.microsoft.com/office/word/2016/wordml/cid" xmlns:w16="http://schemas.microsoft.com/office/word/2018/wordml" xmlns:w16se="http://schemas.microsoft.com/office/word/2015/wordml/symex" mc:Ignorable="w14 w15 w16se w16cid w16 w16cex">
   <w:docDefaults>
     <w:rPrDefault>
       <w:rPr>
-        <w:rFonts w:asciiTheme="minorHAnsi" w:hAnsiTheme="minorHAnsi" w:eastAsiaTheme="minorHAnsi" w:cstheme="minorBidi"/>
+        <w:rFonts w:asciiTheme="minorHAnsi" w:eastAsiaTheme="minorHAnsi" w:hAnsiTheme="minorHAnsi" w:cstheme="minorBidi"/>
         <w:sz w:val="22"/>
         <w:szCs w:val="22"/>
         <w:lang w:val="en-US" w:eastAsia="en-US" w:bidi="ar-SA"/>
@@ -33,17 +3900,17 @@
       </w:pPr>
     </w:pPrDefault>
   </w:docDefaults>
-  <w:latentStyles w:defLockedState="0" w:defUIPriority="99" w:defSemiHidden="0" w:defUnhideWhenUsed="0" w:defQFormat="0" w:count="371">
+  <w:latentStyles w:defLockedState="0" w:defUIPriority="99" w:defSemiHidden="0" w:defUnhideWhenUsed="0" w:defQFormat="0" w:count="376">
     <w:lsdException w:name="Normal" w:uiPriority="0" w:qFormat="1"/>
     <w:lsdException w:name="heading 1" w:uiPriority="9" w:qFormat="1"/>
-    <w:lsdException w:name="heading 2" w:uiPriority="9" w:semiHidden="1" w:unhideWhenUsed="1" w:qFormat="1"/>
-    <w:lsdException w:name="heading 3" w:uiPriority="9" w:semiHidden="1" w:unhideWhenUsed="1" w:qFormat="1"/>
-    <w:lsdException w:name="heading 4" w:uiPriority="9" w:semiHidden="1" w:unhideWhenUsed="1" w:qFormat="1"/>
-    <w:lsdException w:name="heading 5" w:uiPriority="9" w:semiHidden="1" w:unhideWhenUsed="1" w:qFormat="1"/>
-    <w:lsdException w:name="heading 6" w:uiPriority="9" w:semiHidden="1" w:unhideWhenUsed="1" w:qFormat="1"/>
-    <w:lsdException w:name="heading 7" w:uiPriority="9" w:semiHidden="1" w:unhideWhenUsed="1" w:qFormat="1"/>
-    <w:lsdException w:name="heading 8" w:uiPriority="9" w:semiHidden="1" w:unhideWhenUsed="1" w:qFormat="1"/>
-    <w:lsdException w:name="heading 9" w:uiPriority="9" w:semiHidden="1" w:unhideWhenUsed="1" w:qFormat="1"/>
+    <w:lsdException w:name="heading 2" w:semiHidden="1" w:uiPriority="9" w:unhideWhenUsed="1" w:qFormat="1"/>
+    <w:lsdException w:name="heading 3" w:semiHidden="1" w:uiPriority="9" w:unhideWhenUsed="1" w:qFormat="1"/>
+    <w:lsdException w:name="heading 4" w:semiHidden="1" w:uiPriority="9" w:unhideWhenUsed="1" w:qFormat="1"/>
+    <w:lsdException w:name="heading 5" w:semiHidden="1" w:uiPriority="9" w:unhideWhenUsed="1" w:qFormat="1"/>
+    <w:lsdException w:name="heading 6" w:semiHidden="1" w:uiPriority="9" w:unhideWhenUsed="1" w:qFormat="1"/>
+    <w:lsdException w:name="heading 7" w:semiHidden="1" w:uiPriority="9" w:unhideWhenUsed="1" w:qFormat="1"/>
+    <w:lsdException w:name="heading 8" w:semiHidden="1" w:uiPriority="9" w:unhideWhenUsed="1" w:qFormat="1"/>
+    <w:lsdException w:name="heading 9" w:semiHidden="1" w:uiPriority="9" w:unhideWhenUsed="1" w:qFormat="1"/>
     <w:lsdException w:name="index 1" w:semiHidden="1" w:unhideWhenUsed="1"/>
     <w:lsdException w:name="index 2" w:semiHidden="1" w:unhideWhenUsed="1"/>
     <w:lsdException w:name="index 3" w:semiHidden="1" w:unhideWhenUsed="1"/>
@@ -53,22 +3920,22 @@
     <w:lsdException w:name="index 7" w:semiHidden="1" w:unhideWhenUsed="1"/>
     <w:lsdException w:name="index 8" w:semiHidden="1" w:unhideWhenUsed="1"/>
     <w:lsdException w:name="index 9" w:semiHidden="1" w:unhideWhenUsed="1"/>
-    <w:lsdException w:name="toc 1" w:uiPriority="39" w:semiHidden="1" w:unhideWhenUsed="1"/>
-    <w:lsdException w:name="toc 2" w:uiPriority="39" w:semiHidden="1" w:unhideWhenUsed="1"/>
-    <w:lsdException w:name="toc 3" w:uiPriority="39" w:semiHidden="1" w:unhideWhenUsed="1"/>
-    <w:lsdException w:name="toc 4" w:uiPriority="39" w:semiHidden="1" w:unhideWhenUsed="1"/>
-    <w:lsdException w:name="toc 5" w:uiPriority="39" w:semiHidden="1" w:unhideWhenUsed="1"/>
-    <w:lsdException w:name="toc 6" w:uiPriority="39" w:semiHidden="1" w:unhideWhenUsed="1"/>
-    <w:lsdException w:name="toc 7" w:uiPriority="39" w:semiHidden="1" w:unhideWhenUsed="1"/>
-    <w:lsdException w:name="toc 8" w:uiPriority="39" w:semiHidden="1" w:unhideWhenUsed="1"/>
-    <w:lsdException w:name="toc 9" w:uiPriority="39" w:semiHidden="1" w:unhideWhenUsed="1"/>
+    <w:lsdException w:name="toc 1" w:semiHidden="1" w:uiPriority="39" w:unhideWhenUsed="1"/>
+    <w:lsdException w:name="toc 2" w:semiHidden="1" w:uiPriority="39" w:unhideWhenUsed="1"/>
+    <w:lsdException w:name="toc 3" w:semiHidden="1" w:uiPriority="39" w:unhideWhenUsed="1"/>
+    <w:lsdException w:name="toc 4" w:semiHidden="1" w:uiPriority="39" w:unhideWhenUsed="1"/>
+    <w:lsdException w:name="toc 5" w:semiHidden="1" w:uiPriority="39" w:unhideWhenUsed="1"/>
+    <w:lsdException w:name="toc 6" w:semiHidden="1" w:uiPriority="39" w:unhideWhenUsed="1"/>
+    <w:lsdException w:name="toc 7" w:semiHidden="1" w:uiPriority="39" w:unhideWhenUsed="1"/>
+    <w:lsdException w:name="toc 8" w:semiHidden="1" w:uiPriority="39" w:unhideWhenUsed="1"/>
+    <w:lsdException w:name="toc 9" w:semiHidden="1" w:uiPriority="39" w:unhideWhenUsed="1"/>
     <w:lsdException w:name="Normal Indent" w:semiHidden="1" w:unhideWhenUsed="1"/>
     <w:lsdException w:name="footnote text" w:semiHidden="1" w:unhideWhenUsed="1"/>
     <w:lsdException w:name="annotation text" w:semiHidden="1" w:unhideWhenUsed="1"/>
     <w:lsdException w:name="header" w:semiHidden="1" w:unhideWhenUsed="1"/>
     <w:lsdException w:name="footer" w:semiHidden="1" w:unhideWhenUsed="1"/>
     <w:lsdException w:name="index heading" w:semiHidden="1" w:unhideWhenUsed="1"/>
-    <w:lsdException w:name="caption" w:uiPriority="35" w:semiHidden="1" w:unhideWhenUsed="1" w:qFormat="1"/>
+    <w:lsdException w:name="caption" w:semiHidden="1" w:uiPriority="35" w:unhideWhenUsed="1" w:qFormat="1"/>
     <w:lsdException w:name="table of figures" w:semiHidden="1" w:unhideWhenUsed="1"/>
     <w:lsdException w:name="envelope address" w:semiHidden="1" w:unhideWhenUsed="1"/>
     <w:lsdException w:name="envelope return" w:semiHidden="1" w:unhideWhenUsed="1"/>
@@ -99,7 +3966,7 @@
     <w:lsdException w:name="Title" w:uiPriority="10" w:qFormat="1"/>
     <w:lsdException w:name="Closing" w:semiHidden="1" w:unhideWhenUsed="1"/>
     <w:lsdException w:name="Signature" w:semiHidden="1" w:unhideWhenUsed="1"/>
-    <w:lsdException w:name="Default Paragraph Font" w:uiPriority="1" w:semiHidden="1" w:unhideWhenUsed="1"/>
+    <w:lsdException w:name="Default Paragraph Font" w:semiHidden="1" w:uiPriority="1" w:unhideWhenUsed="1"/>
     <w:lsdException w:name="Body Text" w:semiHidden="1" w:unhideWhenUsed="1"/>
     <w:lsdException w:name="Body Text Indent" w:semiHidden="1" w:unhideWhenUsed="1"/>
     <w:lsdException w:name="List Continue" w:semiHidden="1" w:unhideWhenUsed="1"/>
@@ -139,7 +4006,6 @@
     <w:lsdException w:name="HTML Sample" w:semiHidden="1" w:unhideWhenUsed="1"/>
     <w:lsdException w:name="HTML Typewriter" w:semiHidden="1" w:unhideWhenUsed="1"/>
     <w:lsdException w:name="HTML Variable" w:semiHidden="1" w:unhideWhenUsed="1"/>
-    <w:lsdException w:name="Normal Table" w:semiHidden="1" w:unhideWhenUsed="1"/>
     <w:lsdException w:name="annotation subject" w:semiHidden="1" w:unhideWhenUsed="1"/>
     <w:lsdException w:name="No List" w:semiHidden="1" w:unhideWhenUsed="1"/>
     <w:lsdException w:name="Outline List 1" w:semiHidden="1" w:unhideWhenUsed="1"/>
@@ -182,11 +4048,8 @@
     <w:lsdException w:name="Table Contemporary" w:semiHidden="1" w:unhideWhenUsed="1"/>
     <w:lsdException w:name="Table Elegant" w:semiHidden="1" w:unhideWhenUsed="1"/>
     <w:lsdException w:name="Table Professional" w:semiHidden="1" w:unhideWhenUsed="1"/>
-    <w:lsdException w:name="Table Subtle 1" w:semiHidden="1" w:unhideWhenUsed="1"/>
     <w:lsdException w:name="Table Subtle 2" w:semiHidden="1" w:unhideWhenUsed="1"/>
     <w:lsdException w:name="Table Web 1" w:semiHidden="1" w:unhideWhenUsed="1"/>
-    <w:lsdException w:name="Table Web 2" w:semiHidden="1" w:unhideWhenUsed="1"/>
-    <w:lsdException w:name="Table Web 3" w:semiHidden="1" w:unhideWhenUsed="1"/>
     <w:lsdException w:name="Balloon Text" w:semiHidden="1" w:unhideWhenUsed="1"/>
     <w:lsdException w:name="Table Grid" w:uiPriority="39"/>
     <w:lsdException w:name="Table Theme" w:semiHidden="1" w:unhideWhenUsed="1"/>
@@ -299,8 +4162,8 @@
     <w:lsdException w:name="Subtle Reference" w:uiPriority="31" w:qFormat="1"/>
     <w:lsdException w:name="Intense Reference" w:uiPriority="32" w:qFormat="1"/>
     <w:lsdException w:name="Book Title" w:uiPriority="33" w:qFormat="1"/>
-    <w:lsdException w:name="Bibliography" w:uiPriority="37" w:semiHidden="1" w:unhideWhenUsed="1"/>
-    <w:lsdException w:name="TOC Heading" w:uiPriority="39" w:semiHidden="1" w:unhideWhenUsed="1" w:qFormat="1"/>
+    <w:lsdException w:name="Bibliography" w:semiHidden="1" w:uiPriority="37" w:unhideWhenUsed="1"/>
+    <w:lsdException w:name="TOC Heading" w:semiHidden="1" w:uiPriority="39" w:unhideWhenUsed="1" w:qFormat="1"/>
     <w:lsdException w:name="Plain Table 1" w:uiPriority="41"/>
     <w:lsdException w:name="Plain Table 2" w:uiPriority="42"/>
     <w:lsdException w:name="Plain Table 3" w:uiPriority="43"/>
@@ -405,18 +4268,23 @@
     <w:lsdException w:name="List Table 5 Dark Accent 6" w:uiPriority="50"/>
     <w:lsdException w:name="List Table 6 Colorful Accent 6" w:uiPriority="51"/>
     <w:lsdException w:name="List Table 7 Colorful Accent 6" w:uiPriority="52"/>
+    <w:lsdException w:name="Mention" w:semiHidden="1" w:unhideWhenUsed="1"/>
+    <w:lsdException w:name="Smart Hyperlink" w:semiHidden="1" w:unhideWhenUsed="1"/>
+    <w:lsdException w:name="Hashtag" w:semiHidden="1" w:unhideWhenUsed="1"/>
+    <w:lsdException w:name="Unresolved Mention" w:semiHidden="1" w:unhideWhenUsed="1"/>
+    <w:lsdException w:name="Smart Link" w:semiHidden="1" w:unhideWhenUsed="1"/>
   </w:latentStyles>
-  <w:style w:type="paragraph" w:styleId="Normal" w:default="1">
+  <w:style w:type="paragraph" w:default="1" w:styleId="Normal">
     <w:name w:val="Normal"/>
     <w:qFormat/>
   </w:style>
-  <w:style w:type="character" w:styleId="DefaultParagraphFont" w:default="1">
+  <w:style w:type="character" w:default="1" w:styleId="DefaultParagraphFont">
     <w:name w:val="Default Paragraph Font"/>
     <w:uiPriority w:val="1"/>
     <w:semiHidden/>
     <w:unhideWhenUsed/>
   </w:style>
-  <w:style w:type="table" w:styleId="TableNormal" w:default="1">
+  <w:style w:type="table" w:default="1" w:styleId="TableNormal">
     <w:name w:val="Normal Table"/>
     <w:uiPriority w:val="99"/>
     <w:semiHidden/>
@@ -431,11 +4299,39 @@
       </w:tblCellMar>
     </w:tblPr>
   </w:style>
-  <w:style w:type="numbering" w:styleId="NoList" w:default="1">
+  <w:style w:type="numbering" w:default="1" w:styleId="NoList">
     <w:name w:val="No List"/>
     <w:uiPriority w:val="99"/>
     <w:semiHidden/>
     <w:unhideWhenUsed/>
+  </w:style>
+  <w:style w:type="paragraph" w:customStyle="1" w:styleId="paragraph">
+    <w:name w:val="paragraph"/>
+    <w:basedOn w:val="Normal"/>
+    <w:rsid w:val="00FE17E2"/>
+    <w:pPr>
+      <w:spacing w:before="100" w:beforeAutospacing="1" w:after="100" w:afterAutospacing="1" w:line="240" w:lineRule="auto"/>
+    </w:pPr>
+    <w:rPr>
+      <w:rFonts w:ascii="Times New Roman" w:eastAsia="Times New Roman" w:hAnsi="Times New Roman" w:cs="Times New Roman"/>
+      <w:sz w:val="24"/>
+      <w:szCs w:val="24"/>
+    </w:rPr>
+  </w:style>
+  <w:style w:type="character" w:customStyle="1" w:styleId="normaltextrun">
+    <w:name w:val="normaltextrun"/>
+    <w:basedOn w:val="DefaultParagraphFont"/>
+    <w:rsid w:val="00FE17E2"/>
+  </w:style>
+  <w:style w:type="character" w:customStyle="1" w:styleId="eop">
+    <w:name w:val="eop"/>
+    <w:basedOn w:val="DefaultParagraphFont"/>
+    <w:rsid w:val="00FE17E2"/>
+  </w:style>
+  <w:style w:type="character" w:customStyle="1" w:styleId="spellingerror">
+    <w:name w:val="spellingerror"/>
+    <w:basedOn w:val="DefaultParagraphFont"/>
+    <w:rsid w:val="00FE17E2"/>
   </w:style>
 </w:styles>
 </file>
@@ -848,6 +4744,12 @@
 </file>
 
 <file path=customXml/item2.xml><?xml version="1.0" encoding="utf-8"?>
+<p:properties xmlns:p="http://schemas.microsoft.com/office/2006/metadata/properties" xmlns:xsi="http://www.w3.org/2001/XMLSchema-instance" xmlns:pc="http://schemas.microsoft.com/office/infopath/2007/PartnerControls">
+  <documentManagement/>
+</p:properties>
+</file>
+
+<file path=customXml/item3.xml><?xml version="1.0" encoding="utf-8"?>
 <?mso-contentType ?>
 <FormTemplates xmlns="http://schemas.microsoft.com/sharepoint/v3/contenttype/forms">
   <Display>DocumentLibraryForm</Display>
@@ -856,20 +4758,37 @@
 </FormTemplates>
 </file>
 
-<file path=customXml/item3.xml><?xml version="1.0" encoding="utf-8"?>
-<p:properties xmlns:p="http://schemas.microsoft.com/office/2006/metadata/properties" xmlns:xsi="http://www.w3.org/2001/XMLSchema-instance" xmlns:pc="http://schemas.microsoft.com/office/infopath/2007/PartnerControls">
-  <documentManagement/>
-</p:properties>
-</file>
-
 <file path=customXml/itemProps1.xml><?xml version="1.0" encoding="utf-8"?>
-<ds:datastoreItem xmlns:ds="http://schemas.openxmlformats.org/officeDocument/2006/customXml" ds:itemID="{B29608AD-A0FA-4D78-B535-AECA22A3411C}"/>
+<ds:datastoreItem xmlns:ds="http://schemas.openxmlformats.org/officeDocument/2006/customXml" ds:itemID="{B29608AD-A0FA-4D78-B535-AECA22A3411C}">
+  <ds:schemaRefs>
+    <ds:schemaRef ds:uri="http://schemas.microsoft.com/office/2006/metadata/contentType"/>
+    <ds:schemaRef ds:uri="http://schemas.microsoft.com/office/2006/metadata/properties/metaAttributes"/>
+    <ds:schemaRef ds:uri="http://www.w3.org/2001/XMLSchema"/>
+    <ds:schemaRef ds:uri="http://schemas.microsoft.com/office/2006/metadata/properties"/>
+    <ds:schemaRef ds:uri="0fe6e073-fbcf-4c9f-9467-c4294a786ad2"/>
+    <ds:schemaRef ds:uri="http://schemas.microsoft.com/office/2006/documentManagement/types"/>
+    <ds:schemaRef ds:uri="http://schemas.microsoft.com/office/infopath/2007/PartnerControls"/>
+    <ds:schemaRef ds:uri="http://schemas.openxmlformats.org/package/2006/metadata/core-properties"/>
+    <ds:schemaRef ds:uri="http://purl.org/dc/elements/1.1/"/>
+    <ds:schemaRef ds:uri="http://purl.org/dc/terms/"/>
+    <ds:schemaRef ds:uri="http://schemas.microsoft.com/internal/obd"/>
+  </ds:schemaRefs>
+</ds:datastoreItem>
 </file>
 
 <file path=customXml/itemProps2.xml><?xml version="1.0" encoding="utf-8"?>
-<ds:datastoreItem xmlns:ds="http://schemas.openxmlformats.org/officeDocument/2006/customXml" ds:itemID="{CC343AF2-1470-4571-B0BA-2039FAE5B9EC}"/>
+<ds:datastoreItem xmlns:ds="http://schemas.openxmlformats.org/officeDocument/2006/customXml" ds:itemID="{ED4EAB0B-A946-4DA6-AD5B-87A05636B4B4}">
+  <ds:schemaRefs>
+    <ds:schemaRef ds:uri="http://schemas.microsoft.com/office/2006/metadata/properties"/>
+    <ds:schemaRef ds:uri="http://schemas.microsoft.com/office/infopath/2007/PartnerControls"/>
+  </ds:schemaRefs>
+</ds:datastoreItem>
 </file>
 
 <file path=customXml/itemProps3.xml><?xml version="1.0" encoding="utf-8"?>
-<ds:datastoreItem xmlns:ds="http://schemas.openxmlformats.org/officeDocument/2006/customXml" ds:itemID="{ED4EAB0B-A946-4DA6-AD5B-87A05636B4B4}"/>
+<ds:datastoreItem xmlns:ds="http://schemas.openxmlformats.org/officeDocument/2006/customXml" ds:itemID="{CC343AF2-1470-4571-B0BA-2039FAE5B9EC}">
+  <ds:schemaRefs>
+    <ds:schemaRef ds:uri="http://schemas.microsoft.com/sharepoint/v3/contenttype/forms"/>
+  </ds:schemaRefs>
+</ds:datastoreItem>
 </file>